--- a/H/php/lavarel/二维码，项目笔记.docx
+++ b/H/php/lavarel/二维码，项目笔记.docx
@@ -205,6 +205,7 @@
     <w:p>
       <w:pPr>
         <w:numPr>
+          <w:ilvl w:val="0"/>
           <w:numId w:val="0"/>
         </w:numPr>
         <w:ind w:leftChars="0"/>
@@ -595,6 +596,7 @@
       <w:pPr>
         <w:widowControl w:val="0"/>
         <w:numPr>
+          <w:ilvl w:val="0"/>
           <w:numId w:val="0"/>
         </w:numPr>
         <w:jc w:val="both"/>
@@ -748,6 +750,7 @@
     <w:p>
       <w:pPr>
         <w:numPr>
+          <w:ilvl w:val="0"/>
           <w:numId w:val="0"/>
         </w:numPr>
         <w:rPr>
@@ -766,6 +769,7 @@
     <w:p>
       <w:pPr>
         <w:numPr>
+          <w:ilvl w:val="0"/>
           <w:numId w:val="0"/>
         </w:numPr>
         <w:rPr>
@@ -784,6 +788,7 @@
     <w:p>
       <w:pPr>
         <w:numPr>
+          <w:ilvl w:val="0"/>
           <w:numId w:val="0"/>
         </w:numPr>
         <w:rPr>
@@ -802,6 +807,7 @@
     <w:p>
       <w:pPr>
         <w:numPr>
+          <w:ilvl w:val="0"/>
           <w:numId w:val="0"/>
         </w:numPr>
         <w:rPr>
@@ -820,6 +826,7 @@
     <w:p>
       <w:pPr>
         <w:numPr>
+          <w:ilvl w:val="0"/>
           <w:numId w:val="0"/>
         </w:numPr>
         <w:rPr>
@@ -1168,30 +1175,33 @@
           <w:lang w:val="en-US" w:eastAsia="zh-CN"/>
         </w:rPr>
         <w:tab/>
-        <w:t/>
-      </w:r>
-      <w:r>
-        <w:rPr>
-          <w:rFonts w:hint="eastAsia"/>
-          <w:lang w:val="en-US" w:eastAsia="zh-CN"/>
-        </w:rPr>
-        <w:tab/>
-        <w:t/>
-      </w:r>
-      <w:r>
-        <w:rPr>
-          <w:rFonts w:hint="eastAsia"/>
-          <w:lang w:val="en-US" w:eastAsia="zh-CN"/>
-        </w:rPr>
-        <w:tab/>
-        <w:t/>
-      </w:r>
-      <w:r>
-        <w:rPr>
-          <w:rFonts w:hint="eastAsia"/>
-          <w:lang w:val="en-US" w:eastAsia="zh-CN"/>
-        </w:rPr>
-        <w:tab/>
+      </w:r>
+      <w:r>
+        <w:rPr>
+          <w:rFonts w:hint="eastAsia"/>
+          <w:lang w:val="en-US" w:eastAsia="zh-CN"/>
+        </w:rPr>
+        <w:tab/>
+      </w:r>
+      <w:r>
+        <w:rPr>
+          <w:rFonts w:hint="eastAsia"/>
+          <w:lang w:val="en-US" w:eastAsia="zh-CN"/>
+        </w:rPr>
+        <w:tab/>
+      </w:r>
+      <w:r>
+        <w:rPr>
+          <w:rFonts w:hint="eastAsia"/>
+          <w:lang w:val="en-US" w:eastAsia="zh-CN"/>
+        </w:rPr>
+        <w:tab/>
+      </w:r>
+      <w:r>
+        <w:rPr>
+          <w:rFonts w:hint="eastAsia"/>
+          <w:lang w:val="en-US" w:eastAsia="zh-CN"/>
+        </w:rPr>
         <w:t xml:space="preserve"> </w:t>
       </w:r>
     </w:p>
@@ -1207,75 +1217,1405 @@
           <w:lang w:val="en-US" w:eastAsia="zh-CN"/>
         </w:rPr>
       </w:pPr>
+      <w:r>
+        <w:rPr>
+          <w:rFonts w:hint="eastAsia"/>
+          <w:lang w:val="en-US" w:eastAsia="zh-CN"/>
+        </w:rPr>
+        <w:t>public_path('qrcodes').'/'.$time.'.png');</w:t>
+      </w:r>
+    </w:p>
+    <w:p>
+      <w:pPr>
+        <w:numPr>
+          <w:ilvl w:val="0"/>
+          <w:numId w:val="0"/>
+        </w:numPr>
+        <w:rPr>
+          <w:rFonts w:hint="eastAsia"/>
+          <w:lang w:val="en-US" w:eastAsia="zh-CN"/>
+        </w:rPr>
+      </w:pPr>
+      <w:r>
+        <w:rPr>
+          <w:rFonts w:hint="eastAsia"/>
+          <w:lang w:val="en-US" w:eastAsia="zh-CN"/>
+        </w:rPr>
+        <w:tab/>
+      </w:r>
+      <w:r>
+        <w:rPr>
+          <w:rFonts w:hint="eastAsia"/>
+          <w:lang w:val="en-US" w:eastAsia="zh-CN"/>
+        </w:rPr>
+        <w:t xml:space="preserve">    return  public_path('qrcodes').'/'.$time.'.png';</w:t>
+      </w:r>
+    </w:p>
+    <w:p>
+      <w:pPr>
+        <w:numPr>
+          <w:ilvl w:val="0"/>
+          <w:numId w:val="0"/>
+        </w:numPr>
+        <w:rPr>
+          <w:rFonts w:hint="eastAsia"/>
+          <w:lang w:val="en-US" w:eastAsia="zh-CN"/>
+        </w:rPr>
+      </w:pPr>
+      <w:r>
+        <w:rPr>
+          <w:rFonts w:hint="eastAsia"/>
+          <w:lang w:val="en-US" w:eastAsia="zh-CN"/>
+        </w:rPr>
+        <w:tab/>
+      </w:r>
+    </w:p>
+    <w:p>
+      <w:pPr>
+        <w:numPr>
+          <w:ilvl w:val="0"/>
+          <w:numId w:val="0"/>
+        </w:numPr>
+        <w:rPr>
+          <w:rFonts w:hint="eastAsia"/>
+          <w:lang w:val="en-US" w:eastAsia="zh-CN"/>
+        </w:rPr>
+      </w:pPr>
+      <w:r>
+        <w:rPr>
+          <w:rFonts w:hint="eastAsia"/>
+          <w:lang w:val="en-US" w:eastAsia="zh-CN"/>
+        </w:rPr>
+        <w:t>}</w:t>
+      </w:r>
+    </w:p>
+    <w:p>
+      <w:pPr>
+        <w:numPr>
+          <w:ilvl w:val="0"/>
+          <w:numId w:val="0"/>
+        </w:numPr>
+        <w:rPr>
+          <w:rFonts w:hint="eastAsia"/>
+          <w:lang w:val="en-US" w:eastAsia="zh-CN"/>
+        </w:rPr>
+      </w:pPr>
+      <w:r>
+        <w:rPr>
+          <w:rFonts w:hint="eastAsia"/>
+          <w:lang w:val="en-US" w:eastAsia="zh-CN"/>
+        </w:rPr>
+        <w:t>10.</w:t>
+      </w:r>
+    </w:p>
+    <w:p>
+      <w:pPr>
+        <w:numPr>
+          <w:ilvl w:val="0"/>
+          <w:numId w:val="0"/>
+        </w:numPr>
+        <w:rPr>
+          <w:rFonts w:hint="eastAsia"/>
+          <w:lang w:val="en-US" w:eastAsia="zh-CN"/>
+        </w:rPr>
+      </w:pPr>
+      <w:r>
+        <w:rPr>
+          <w:rFonts w:hint="eastAsia"/>
+          <w:lang w:val="en-US" w:eastAsia="zh-CN"/>
+        </w:rPr>
+        <w:t>！！！添加模板，注意，button不显示，可能是因为，z-index</w:t>
+      </w:r>
+    </w:p>
+    <w:p>
+      <w:pPr>
+        <w:numPr>
+          <w:ilvl w:val="0"/>
+          <w:numId w:val="0"/>
+        </w:numPr>
+        <w:rPr>
+          <w:rFonts w:hint="eastAsia"/>
+          <w:lang w:val="en-US" w:eastAsia="zh-CN"/>
+        </w:rPr>
+      </w:pPr>
+      <w:r>
+        <w:rPr>
+          <w:rFonts w:hint="eastAsia"/>
+          <w:lang w:val="en-US" w:eastAsia="zh-CN"/>
+        </w:rPr>
+        <w:t>11.</w:t>
+      </w:r>
+    </w:p>
+    <w:p>
+      <w:pPr>
+        <w:numPr>
+          <w:ilvl w:val="0"/>
+          <w:numId w:val="0"/>
+        </w:numPr>
+        <w:rPr>
+          <w:rFonts w:hint="eastAsia"/>
+          <w:lang w:val="en-US" w:eastAsia="zh-CN"/>
+        </w:rPr>
+      </w:pPr>
+      <w:r>
+        <w:rPr>
+          <w:rFonts w:hint="eastAsia"/>
+          <w:lang w:val="en-US" w:eastAsia="zh-CN"/>
+        </w:rPr>
+        <w:t>弹框加button，尽量不要这么用，除了confirm，绑定事件找路径时，巨难使</w:t>
+      </w:r>
+    </w:p>
+    <w:p>
+      <w:pPr>
+        <w:numPr>
+          <w:ilvl w:val="0"/>
+          <w:numId w:val="0"/>
+        </w:numPr>
+        <w:rPr>
+          <w:rFonts w:hint="eastAsia"/>
+          <w:lang w:val="en-US" w:eastAsia="zh-CN"/>
+        </w:rPr>
+      </w:pPr>
+      <w:r>
+        <w:rPr>
+          <w:rFonts w:hint="eastAsia"/>
+          <w:lang w:val="en-US" w:eastAsia="zh-CN"/>
+        </w:rPr>
+        <w:t>var index = layer.open({</w:t>
+      </w:r>
+    </w:p>
+    <w:p>
+      <w:pPr>
+        <w:numPr>
+          <w:ilvl w:val="0"/>
+          <w:numId w:val="0"/>
+        </w:numPr>
+        <w:rPr>
+          <w:rFonts w:hint="eastAsia"/>
+          <w:lang w:val="en-US" w:eastAsia="zh-CN"/>
+        </w:rPr>
+      </w:pPr>
+      <w:r>
+        <w:rPr>
+          <w:rFonts w:hint="eastAsia"/>
+          <w:lang w:val="en-US" w:eastAsia="zh-CN"/>
+        </w:rPr>
+        <w:t xml:space="preserve">            type: 2,</w:t>
+      </w:r>
+    </w:p>
+    <w:p>
+      <w:pPr>
+        <w:numPr>
+          <w:ilvl w:val="0"/>
+          <w:numId w:val="0"/>
+        </w:numPr>
+        <w:rPr>
+          <w:rFonts w:hint="eastAsia"/>
+          <w:lang w:val="en-US" w:eastAsia="zh-CN"/>
+        </w:rPr>
+      </w:pPr>
+      <w:r>
+        <w:rPr>
+          <w:rFonts w:hint="eastAsia"/>
+          <w:lang w:val="en-US" w:eastAsia="zh-CN"/>
+        </w:rPr>
+        <w:t xml:space="preserve">            area: ['900px','700px'],</w:t>
+      </w:r>
+    </w:p>
+    <w:p>
+      <w:pPr>
+        <w:numPr>
+          <w:ilvl w:val="0"/>
+          <w:numId w:val="0"/>
+        </w:numPr>
+        <w:rPr>
+          <w:rFonts w:hint="eastAsia"/>
+          <w:lang w:val="en-US" w:eastAsia="zh-CN"/>
+        </w:rPr>
+      </w:pPr>
+      <w:r>
+        <w:rPr>
+          <w:rFonts w:hint="eastAsia"/>
+          <w:lang w:val="en-US" w:eastAsia="zh-CN"/>
+        </w:rPr>
+        <w:t xml:space="preserve">            title: title,</w:t>
+      </w:r>
+    </w:p>
+    <w:p>
+      <w:pPr>
+        <w:numPr>
+          <w:ilvl w:val="0"/>
+          <w:numId w:val="0"/>
+        </w:numPr>
+        <w:rPr>
+          <w:rFonts w:hint="eastAsia"/>
+          <w:lang w:val="en-US" w:eastAsia="zh-CN"/>
+        </w:rPr>
+      </w:pPr>
+      <w:r>
+        <w:rPr>
+          <w:rFonts w:hint="eastAsia"/>
+          <w:lang w:val="en-US" w:eastAsia="zh-CN"/>
+        </w:rPr>
+        <w:t xml:space="preserve">            content: url</w:t>
+      </w:r>
+    </w:p>
+    <w:p>
+      <w:pPr>
+        <w:numPr>
+          <w:ilvl w:val="0"/>
+          <w:numId w:val="0"/>
+        </w:numPr>
+        <w:rPr>
+          <w:rFonts w:hint="eastAsia"/>
+          <w:lang w:val="en-US" w:eastAsia="zh-CN"/>
+        </w:rPr>
+      </w:pPr>
+      <w:r>
+        <w:rPr>
+          <w:rFonts w:hint="eastAsia"/>
+          <w:lang w:val="en-US" w:eastAsia="zh-CN"/>
+        </w:rPr>
+        <w:t>//          btn: ['预览效果', '保存并继续添加', '保存']</w:t>
+      </w:r>
+    </w:p>
+    <w:p>
+      <w:pPr>
+        <w:numPr>
+          <w:ilvl w:val="0"/>
+          <w:numId w:val="0"/>
+        </w:numPr>
+        <w:rPr>
+          <w:rFonts w:hint="eastAsia"/>
+          <w:lang w:val="en-US" w:eastAsia="zh-CN"/>
+        </w:rPr>
+      </w:pPr>
+      <w:r>
+        <w:rPr>
+          <w:rFonts w:hint="eastAsia"/>
+          <w:lang w:val="en-US" w:eastAsia="zh-CN"/>
+        </w:rPr>
+        <w:t>//          ,yes: function(index, layero){</w:t>
+      </w:r>
+    </w:p>
+    <w:p>
+      <w:pPr>
+        <w:numPr>
+          <w:ilvl w:val="0"/>
+          <w:numId w:val="0"/>
+        </w:numPr>
+        <w:rPr>
+          <w:rFonts w:hint="eastAsia"/>
+          <w:lang w:val="en-US" w:eastAsia="zh-CN"/>
+        </w:rPr>
+      </w:pPr>
+      <w:r>
+        <w:rPr>
+          <w:rFonts w:hint="eastAsia"/>
+          <w:lang w:val="en-US" w:eastAsia="zh-CN"/>
+        </w:rPr>
+        <w:t xml:space="preserve">//          </w:t>
+      </w:r>
+      <w:r>
+        <w:rPr>
+          <w:rFonts w:hint="eastAsia"/>
+          <w:lang w:val="en-US" w:eastAsia="zh-CN"/>
+        </w:rPr>
+        <w:tab/>
+      </w:r>
+      <w:r>
+        <w:rPr>
+          <w:rFonts w:hint="eastAsia"/>
+          <w:lang w:val="en-US" w:eastAsia="zh-CN"/>
+        </w:rPr>
+        <w:t>console.log($(layero[0]).find("#layui-layer-iframe1").contents().find(".edui-default").contents().find("#ueditor_0").contents().find("body").html());</w:t>
+      </w:r>
+    </w:p>
+    <w:p>
+      <w:pPr>
+        <w:numPr>
+          <w:ilvl w:val="0"/>
+          <w:numId w:val="0"/>
+        </w:numPr>
+        <w:rPr>
+          <w:rFonts w:hint="eastAsia"/>
+          <w:lang w:val="en-US" w:eastAsia="zh-CN"/>
+        </w:rPr>
+      </w:pPr>
+      <w:r>
+        <w:rPr>
+          <w:rFonts w:hint="eastAsia"/>
+          <w:lang w:val="en-US" w:eastAsia="zh-CN"/>
+        </w:rPr>
+        <w:t>////</w:t>
+      </w:r>
+      <w:r>
+        <w:rPr>
+          <w:rFonts w:hint="eastAsia"/>
+          <w:lang w:val="en-US" w:eastAsia="zh-CN"/>
+        </w:rPr>
+        <w:tab/>
+      </w:r>
+      <w:r>
+        <w:rPr>
+          <w:rFonts w:hint="eastAsia"/>
+          <w:lang w:val="en-US" w:eastAsia="zh-CN"/>
+        </w:rPr>
+        <w:tab/>
+      </w:r>
+      <w:r>
+        <w:rPr>
+          <w:rFonts w:hint="eastAsia"/>
+          <w:lang w:val="en-US" w:eastAsia="zh-CN"/>
+        </w:rPr>
+        <w:tab/>
+      </w:r>
+      <w:r>
+        <w:rPr>
+          <w:rFonts w:hint="eastAsia"/>
+          <w:lang w:val="en-US" w:eastAsia="zh-CN"/>
+        </w:rPr>
+        <w:t xml:space="preserve">   alert($("#ueditor_0").find("iframe").html());</w:t>
+      </w:r>
+    </w:p>
+    <w:p>
+      <w:pPr>
+        <w:numPr>
+          <w:ilvl w:val="0"/>
+          <w:numId w:val="0"/>
+        </w:numPr>
+        <w:rPr>
+          <w:rFonts w:hint="eastAsia"/>
+          <w:lang w:val="en-US" w:eastAsia="zh-CN"/>
+        </w:rPr>
+      </w:pPr>
+      <w:r>
+        <w:rPr>
+          <w:rFonts w:hint="eastAsia"/>
+          <w:lang w:val="en-US" w:eastAsia="zh-CN"/>
+        </w:rPr>
+        <w:t>//</w:t>
+      </w:r>
+      <w:r>
+        <w:rPr>
+          <w:rFonts w:hint="eastAsia"/>
+          <w:lang w:val="en-US" w:eastAsia="zh-CN"/>
+        </w:rPr>
+        <w:tab/>
+      </w:r>
+      <w:r>
+        <w:rPr>
+          <w:rFonts w:hint="eastAsia"/>
+          <w:lang w:val="en-US" w:eastAsia="zh-CN"/>
+        </w:rPr>
+        <w:tab/>
+      </w:r>
+      <w:r>
+        <w:rPr>
+          <w:rFonts w:hint="eastAsia"/>
+          <w:lang w:val="en-US" w:eastAsia="zh-CN"/>
+        </w:rPr>
+        <w:tab/>
+      </w:r>
+      <w:r>
+        <w:rPr>
+          <w:rFonts w:hint="eastAsia"/>
+          <w:lang w:val="en-US" w:eastAsia="zh-CN"/>
+        </w:rPr>
+        <w:t>}</w:t>
+      </w:r>
+    </w:p>
+    <w:p>
+      <w:pPr>
+        <w:numPr>
+          <w:ilvl w:val="0"/>
+          <w:numId w:val="0"/>
+        </w:numPr>
+        <w:rPr>
+          <w:rFonts w:hint="eastAsia"/>
+          <w:lang w:val="en-US" w:eastAsia="zh-CN"/>
+        </w:rPr>
+      </w:pPr>
+    </w:p>
+    <w:p>
+      <w:pPr>
+        <w:numPr>
+          <w:ilvl w:val="0"/>
+          <w:numId w:val="4"/>
+        </w:numPr>
+        <w:rPr>
+          <w:rFonts w:hint="eastAsia"/>
+          <w:lang w:val="en-US" w:eastAsia="zh-CN"/>
+        </w:rPr>
+      </w:pPr>
+      <w:r>
+        <w:rPr>
+          <w:rFonts w:hint="eastAsia"/>
+          <w:lang w:val="en-US" w:eastAsia="zh-CN"/>
+        </w:rPr>
+        <w:t>上传图片，尽量使用phpStorm,</w:t>
+      </w:r>
+      <w:r>
+        <w:rPr>
+          <w:rFonts w:hint="eastAsia"/>
+          <w:color w:val="FF0000"/>
+          <w:lang w:val="en-US" w:eastAsia="zh-CN"/>
+        </w:rPr>
+        <w:t>ctrl+双击</w:t>
+      </w:r>
+    </w:p>
+    <w:p>
+      <w:pPr>
+        <w:numPr>
+          <w:numId w:val="0"/>
+        </w:numPr>
+        <w:rPr>
+          <w:rFonts w:hint="eastAsia"/>
+          <w:color w:val="FF0000"/>
+          <w:lang w:val="en-US" w:eastAsia="zh-CN"/>
+        </w:rPr>
+      </w:pPr>
+      <w:r>
+        <w:rPr>
+          <w:rFonts w:hint="eastAsia"/>
+          <w:color w:val="FF0000"/>
+          <w:lang w:val="en-US" w:eastAsia="zh-CN"/>
+        </w:rPr>
+        <w:t>注意！！！</w:t>
+      </w:r>
+    </w:p>
+    <w:p>
+      <w:pPr>
+        <w:numPr>
+          <w:numId w:val="0"/>
+        </w:numPr>
+        <w:rPr>
+          <w:rFonts w:hint="eastAsia"/>
+          <w:color w:val="FF0000"/>
+          <w:lang w:val="en-US" w:eastAsia="zh-CN"/>
+        </w:rPr>
+      </w:pPr>
+      <w:r>
+        <w:rPr>
+          <w:rFonts w:hint="eastAsia"/>
+          <w:color w:val="FF0000"/>
+          <w:lang w:val="en-US" w:eastAsia="zh-CN"/>
+        </w:rPr>
+        <w:t>（1）存放图片的，文件夹，要事先建好；</w:t>
+      </w:r>
       <w:bookmarkStart w:id="0" w:name="_GoBack"/>
       <w:bookmarkEnd w:id="0"/>
-      <w:r>
-        <w:rPr>
-          <w:rFonts w:hint="eastAsia"/>
-          <w:lang w:val="en-US" w:eastAsia="zh-CN"/>
-        </w:rPr>
-        <w:t>public_path('qrcodes').'/'.$time.'.png');</w:t>
-      </w:r>
-    </w:p>
-    <w:p>
-      <w:pPr>
-        <w:numPr>
-          <w:ilvl w:val="0"/>
-          <w:numId w:val="0"/>
-        </w:numPr>
-        <w:rPr>
-          <w:rFonts w:hint="eastAsia"/>
-          <w:lang w:val="en-US" w:eastAsia="zh-CN"/>
-        </w:rPr>
-      </w:pPr>
-      <w:r>
-        <w:rPr>
-          <w:rFonts w:hint="eastAsia"/>
-          <w:lang w:val="en-US" w:eastAsia="zh-CN"/>
-        </w:rPr>
-        <w:tab/>
-      </w:r>
-      <w:r>
-        <w:rPr>
-          <w:rFonts w:hint="eastAsia"/>
-          <w:lang w:val="en-US" w:eastAsia="zh-CN"/>
-        </w:rPr>
-        <w:t xml:space="preserve">    return  public_path('qrcodes').'/'.$time.'.png';</w:t>
-      </w:r>
-    </w:p>
-    <w:p>
-      <w:pPr>
-        <w:numPr>
-          <w:ilvl w:val="0"/>
-          <w:numId w:val="0"/>
-        </w:numPr>
-        <w:rPr>
-          <w:rFonts w:hint="eastAsia"/>
-          <w:lang w:val="en-US" w:eastAsia="zh-CN"/>
-        </w:rPr>
-      </w:pPr>
-      <w:r>
-        <w:rPr>
-          <w:rFonts w:hint="eastAsia"/>
-          <w:lang w:val="en-US" w:eastAsia="zh-CN"/>
-        </w:rPr>
-        <w:tab/>
-      </w:r>
-    </w:p>
-    <w:p>
-      <w:pPr>
-        <w:numPr>
-          <w:ilvl w:val="0"/>
-          <w:numId w:val="0"/>
-        </w:numPr>
-        <w:rPr>
-          <w:rFonts w:hint="eastAsia"/>
-          <w:lang w:val="en-US" w:eastAsia="zh-CN"/>
-        </w:rPr>
-      </w:pPr>
-      <w:r>
-        <w:rPr>
-          <w:rFonts w:hint="eastAsia"/>
+    </w:p>
+    <w:p>
+      <w:pPr>
+        <w:numPr>
+          <w:numId w:val="0"/>
+        </w:numPr>
+        <w:rPr>
+          <w:rFonts w:hint="eastAsia"/>
+          <w:color w:val="FF0000"/>
+          <w:lang w:val="en-US" w:eastAsia="zh-CN"/>
+        </w:rPr>
+      </w:pPr>
+      <w:r>
+        <w:rPr>
+          <w:rFonts w:hint="eastAsia"/>
+          <w:color w:val="FF0000"/>
+          <w:lang w:val="en-US" w:eastAsia="zh-CN"/>
+        </w:rPr>
+        <w:t>（2）调用本地方法，不可以直接写saveCopy($uploadfile)，要用$this-&gt;saveCopy($uploadfile)；</w:t>
+      </w:r>
+    </w:p>
+    <w:p>
+      <w:pPr>
+        <w:numPr>
+          <w:numId w:val="0"/>
+        </w:numPr>
+        <w:rPr>
+          <w:rFonts w:hint="eastAsia"/>
+          <w:lang w:val="en-US" w:eastAsia="zh-CN"/>
+        </w:rPr>
+      </w:pPr>
+    </w:p>
+    <w:p>
+      <w:pPr>
+        <w:numPr>
+          <w:numId w:val="0"/>
+        </w:numPr>
+        <w:rPr>
+          <w:rFonts w:hint="eastAsia"/>
+          <w:lang w:val="en-US" w:eastAsia="zh-CN"/>
+        </w:rPr>
+      </w:pPr>
+      <w:r>
+        <w:rPr>
+          <w:rFonts w:hint="eastAsia"/>
+          <w:lang w:val="en-US" w:eastAsia="zh-CN"/>
+        </w:rPr>
+        <w:t>1、&lt;form class="container form form-horizontal" method="</w:t>
+      </w:r>
+      <w:r>
+        <w:rPr>
+          <w:rFonts w:hint="eastAsia"/>
+          <w:color w:val="FF0000"/>
+          <w:lang w:val="en-US" w:eastAsia="zh-CN"/>
+        </w:rPr>
+        <w:t>post</w:t>
+      </w:r>
+      <w:r>
+        <w:rPr>
+          <w:rFonts w:hint="eastAsia"/>
+          <w:lang w:val="en-US" w:eastAsia="zh-CN"/>
+        </w:rPr>
+        <w:t>" action="/ucenter/template/add" id="form-admin-add" enctype="multipart/form-data" style="" &gt;</w:t>
+      </w:r>
+    </w:p>
+    <w:p>
+      <w:pPr>
+        <w:numPr>
+          <w:numId w:val="0"/>
+        </w:numPr>
+        <w:rPr>
+          <w:rFonts w:hint="eastAsia"/>
+          <w:lang w:val="en-US" w:eastAsia="zh-CN"/>
+        </w:rPr>
+      </w:pPr>
+      <w:r>
+        <w:rPr>
+          <w:rFonts w:hint="eastAsia"/>
+          <w:lang w:val="en-US" w:eastAsia="zh-CN"/>
+        </w:rPr>
+        <w:tab/>
+      </w:r>
+      <w:r>
+        <w:rPr>
+          <w:rFonts w:hint="eastAsia"/>
+          <w:lang w:val="en-US" w:eastAsia="zh-CN"/>
+        </w:rPr>
+        <w:tab/>
+      </w:r>
+      <w:r>
+        <w:rPr>
+          <w:rFonts w:hint="eastAsia"/>
+          <w:lang w:val="en-US" w:eastAsia="zh-CN"/>
+        </w:rPr>
+        <w:t>{{csrf_field()}}</w:t>
+      </w:r>
+    </w:p>
+    <w:p>
+      <w:pPr>
+        <w:numPr>
+          <w:numId w:val="0"/>
+        </w:numPr>
+        <w:rPr>
+          <w:rFonts w:hint="eastAsia"/>
+          <w:lang w:val="en-US" w:eastAsia="zh-CN"/>
+        </w:rPr>
+      </w:pPr>
+      <w:r>
+        <w:rPr>
+          <w:rFonts w:hint="eastAsia"/>
+          <w:lang w:val="en-US" w:eastAsia="zh-CN"/>
+        </w:rPr>
+        <w:t>2、</w:t>
+      </w:r>
+    </w:p>
+    <w:p>
+      <w:pPr>
+        <w:numPr>
+          <w:numId w:val="0"/>
+        </w:numPr>
+        <w:rPr>
+          <w:rFonts w:hint="eastAsia"/>
+          <w:lang w:val="en-US" w:eastAsia="zh-CN"/>
+        </w:rPr>
+      </w:pPr>
+      <w:r>
+        <w:rPr>
+          <w:rFonts w:hint="eastAsia"/>
+          <w:lang w:val="en-US" w:eastAsia="zh-CN"/>
+        </w:rPr>
+        <w:t>use App\Tools\UploadFile;</w:t>
+      </w:r>
+    </w:p>
+    <w:p>
+      <w:pPr>
+        <w:numPr>
+          <w:numId w:val="0"/>
+        </w:numPr>
+        <w:rPr>
+          <w:rFonts w:hint="eastAsia"/>
+          <w:lang w:val="en-US" w:eastAsia="zh-CN"/>
+        </w:rPr>
+      </w:pPr>
+      <w:r>
+        <w:rPr>
+          <w:rFonts w:hint="eastAsia"/>
+          <w:lang w:val="en-US" w:eastAsia="zh-CN"/>
+        </w:rPr>
+        <w:t>$get = $request-&gt;all();</w:t>
+      </w:r>
+    </w:p>
+    <w:p>
+      <w:pPr>
+        <w:numPr>
+          <w:numId w:val="0"/>
+        </w:numPr>
+        <w:rPr>
+          <w:rFonts w:hint="eastAsia"/>
+          <w:lang w:val="en-US" w:eastAsia="zh-CN"/>
+        </w:rPr>
+      </w:pPr>
+      <w:r>
+        <w:rPr>
+          <w:rFonts w:hint="eastAsia"/>
+          <w:lang w:val="en-US" w:eastAsia="zh-CN"/>
+        </w:rPr>
+        <w:t>$res = $this-&gt;obj_template-&gt;pictureAssignByStatus('Filedata');</w:t>
+      </w:r>
+    </w:p>
+    <w:p>
+      <w:pPr>
+        <w:numPr>
+          <w:ilvl w:val="0"/>
+          <w:numId w:val="5"/>
+        </w:numPr>
+        <w:rPr>
+          <w:rFonts w:hint="eastAsia"/>
+          <w:lang w:val="en-US" w:eastAsia="zh-CN"/>
+        </w:rPr>
+      </w:pPr>
+      <w:r>
+        <w:rPr>
+          <w:rFonts w:hint="eastAsia"/>
+          <w:lang w:val="en-US" w:eastAsia="zh-CN"/>
+        </w:rPr>
+        <w:t>use App\Tools\UploadFile;</w:t>
+      </w:r>
+    </w:p>
+    <w:p>
+      <w:pPr>
+        <w:numPr>
+          <w:numId w:val="0"/>
+        </w:numPr>
+        <w:rPr>
+          <w:rFonts w:hint="eastAsia"/>
+          <w:sz w:val="11"/>
+          <w:szCs w:val="11"/>
+          <w:lang w:val="en-US" w:eastAsia="zh-CN"/>
+        </w:rPr>
+      </w:pPr>
+      <w:r>
+        <w:rPr>
+          <w:rFonts w:hint="eastAsia"/>
+          <w:sz w:val="11"/>
+          <w:szCs w:val="11"/>
+          <w:lang w:val="en-US" w:eastAsia="zh-CN"/>
+        </w:rPr>
+        <w:t>/**</w:t>
+      </w:r>
+    </w:p>
+    <w:p>
+      <w:pPr>
+        <w:numPr>
+          <w:numId w:val="0"/>
+        </w:numPr>
+        <w:rPr>
+          <w:rFonts w:hint="eastAsia"/>
+          <w:sz w:val="11"/>
+          <w:szCs w:val="11"/>
+          <w:lang w:val="en-US" w:eastAsia="zh-CN"/>
+        </w:rPr>
+      </w:pPr>
+      <w:r>
+        <w:rPr>
+          <w:rFonts w:hint="eastAsia"/>
+          <w:sz w:val="11"/>
+          <w:szCs w:val="11"/>
+          <w:lang w:val="en-US" w:eastAsia="zh-CN"/>
+        </w:rPr>
+        <w:tab/>
+      </w:r>
+      <w:r>
+        <w:rPr>
+          <w:rFonts w:hint="eastAsia"/>
+          <w:sz w:val="11"/>
+          <w:szCs w:val="11"/>
+          <w:lang w:val="en-US" w:eastAsia="zh-CN"/>
+        </w:rPr>
+        <w:t xml:space="preserve"> * @fuction:设置上传图片的状态或参数</w:t>
+      </w:r>
+    </w:p>
+    <w:p>
+      <w:pPr>
+        <w:numPr>
+          <w:numId w:val="0"/>
+        </w:numPr>
+        <w:rPr>
+          <w:rFonts w:hint="eastAsia"/>
+          <w:sz w:val="11"/>
+          <w:szCs w:val="11"/>
+          <w:lang w:val="en-US" w:eastAsia="zh-CN"/>
+        </w:rPr>
+      </w:pPr>
+      <w:r>
+        <w:rPr>
+          <w:rFonts w:hint="eastAsia"/>
+          <w:sz w:val="11"/>
+          <w:szCs w:val="11"/>
+          <w:lang w:val="en-US" w:eastAsia="zh-CN"/>
+        </w:rPr>
+        <w:tab/>
+      </w:r>
+      <w:r>
+        <w:rPr>
+          <w:rFonts w:hint="eastAsia"/>
+          <w:sz w:val="11"/>
+          <w:szCs w:val="11"/>
+          <w:lang w:val="en-US" w:eastAsia="zh-CN"/>
+        </w:rPr>
+        <w:t xml:space="preserve"> * @param $uploadfile</w:t>
+      </w:r>
+    </w:p>
+    <w:p>
+      <w:pPr>
+        <w:numPr>
+          <w:numId w:val="0"/>
+        </w:numPr>
+        <w:rPr>
+          <w:rFonts w:hint="eastAsia"/>
+          <w:sz w:val="11"/>
+          <w:szCs w:val="11"/>
+          <w:lang w:val="en-US" w:eastAsia="zh-CN"/>
+        </w:rPr>
+      </w:pPr>
+      <w:r>
+        <w:rPr>
+          <w:rFonts w:hint="eastAsia"/>
+          <w:sz w:val="11"/>
+          <w:szCs w:val="11"/>
+          <w:lang w:val="en-US" w:eastAsia="zh-CN"/>
+        </w:rPr>
+        <w:tab/>
+      </w:r>
+      <w:r>
+        <w:rPr>
+          <w:rFonts w:hint="eastAsia"/>
+          <w:sz w:val="11"/>
+          <w:szCs w:val="11"/>
+          <w:lang w:val="en-US" w:eastAsia="zh-CN"/>
+        </w:rPr>
+        <w:t xml:space="preserve"> * @return int</w:t>
+      </w:r>
+    </w:p>
+    <w:p>
+      <w:pPr>
+        <w:numPr>
+          <w:numId w:val="0"/>
+        </w:numPr>
+        <w:rPr>
+          <w:rFonts w:hint="eastAsia"/>
+          <w:sz w:val="11"/>
+          <w:szCs w:val="11"/>
+          <w:lang w:val="en-US" w:eastAsia="zh-CN"/>
+        </w:rPr>
+      </w:pPr>
+      <w:r>
+        <w:rPr>
+          <w:rFonts w:hint="eastAsia"/>
+          <w:sz w:val="11"/>
+          <w:szCs w:val="11"/>
+          <w:lang w:val="en-US" w:eastAsia="zh-CN"/>
+        </w:rPr>
+        <w:tab/>
+      </w:r>
+      <w:r>
+        <w:rPr>
+          <w:rFonts w:hint="eastAsia"/>
+          <w:sz w:val="11"/>
+          <w:szCs w:val="11"/>
+          <w:lang w:val="en-US" w:eastAsia="zh-CN"/>
+        </w:rPr>
+        <w:t xml:space="preserve"> * @author: zxp</w:t>
+      </w:r>
+    </w:p>
+    <w:p>
+      <w:pPr>
+        <w:numPr>
+          <w:numId w:val="0"/>
+        </w:numPr>
+        <w:rPr>
+          <w:rFonts w:hint="eastAsia"/>
+          <w:sz w:val="11"/>
+          <w:szCs w:val="11"/>
+          <w:lang w:val="en-US" w:eastAsia="zh-CN"/>
+        </w:rPr>
+      </w:pPr>
+      <w:r>
+        <w:rPr>
+          <w:rFonts w:hint="eastAsia"/>
+          <w:sz w:val="11"/>
+          <w:szCs w:val="11"/>
+          <w:lang w:val="en-US" w:eastAsia="zh-CN"/>
+        </w:rPr>
+        <w:tab/>
+      </w:r>
+      <w:r>
+        <w:rPr>
+          <w:rFonts w:hint="eastAsia"/>
+          <w:sz w:val="11"/>
+          <w:szCs w:val="11"/>
+          <w:lang w:val="en-US" w:eastAsia="zh-CN"/>
+        </w:rPr>
+        <w:t xml:space="preserve"> * @date:2018-12-10</w:t>
+      </w:r>
+    </w:p>
+    <w:p>
+      <w:pPr>
+        <w:numPr>
+          <w:numId w:val="0"/>
+        </w:numPr>
+        <w:rPr>
+          <w:rFonts w:hint="eastAsia"/>
+          <w:sz w:val="11"/>
+          <w:szCs w:val="11"/>
+          <w:lang w:val="en-US" w:eastAsia="zh-CN"/>
+        </w:rPr>
+      </w:pPr>
+      <w:r>
+        <w:rPr>
+          <w:rFonts w:hint="eastAsia"/>
+          <w:sz w:val="11"/>
+          <w:szCs w:val="11"/>
+          <w:lang w:val="en-US" w:eastAsia="zh-CN"/>
+        </w:rPr>
+        <w:tab/>
+      </w:r>
+      <w:r>
+        <w:rPr>
+          <w:rFonts w:hint="eastAsia"/>
+          <w:sz w:val="11"/>
+          <w:szCs w:val="11"/>
+          <w:lang w:val="en-US" w:eastAsia="zh-CN"/>
+        </w:rPr>
+        <w:t xml:space="preserve"> */</w:t>
+      </w:r>
+    </w:p>
+    <w:p>
+      <w:pPr>
+        <w:numPr>
+          <w:numId w:val="0"/>
+        </w:numPr>
+        <w:rPr>
+          <w:rFonts w:hint="eastAsia"/>
+          <w:sz w:val="11"/>
+          <w:szCs w:val="11"/>
+          <w:lang w:val="en-US" w:eastAsia="zh-CN"/>
+        </w:rPr>
+      </w:pPr>
+      <w:r>
+        <w:rPr>
+          <w:rFonts w:hint="eastAsia"/>
+          <w:sz w:val="11"/>
+          <w:szCs w:val="11"/>
+          <w:lang w:val="en-US" w:eastAsia="zh-CN"/>
+        </w:rPr>
+        <w:tab/>
+      </w:r>
+      <w:r>
+        <w:rPr>
+          <w:rFonts w:hint="eastAsia"/>
+          <w:sz w:val="11"/>
+          <w:szCs w:val="11"/>
+          <w:lang w:val="en-US" w:eastAsia="zh-CN"/>
+        </w:rPr>
+        <w:t>function pictureAssignByStatus($uploadfile)</w:t>
+      </w:r>
+    </w:p>
+    <w:p>
+      <w:pPr>
+        <w:numPr>
+          <w:numId w:val="0"/>
+        </w:numPr>
+        <w:rPr>
+          <w:rFonts w:hint="eastAsia"/>
+          <w:sz w:val="11"/>
+          <w:szCs w:val="11"/>
+          <w:lang w:val="en-US" w:eastAsia="zh-CN"/>
+        </w:rPr>
+      </w:pPr>
+      <w:r>
+        <w:rPr>
+          <w:rFonts w:hint="eastAsia"/>
+          <w:sz w:val="11"/>
+          <w:szCs w:val="11"/>
+          <w:lang w:val="en-US" w:eastAsia="zh-CN"/>
+        </w:rPr>
+        <w:tab/>
+      </w:r>
+      <w:r>
+        <w:rPr>
+          <w:rFonts w:hint="eastAsia"/>
+          <w:sz w:val="11"/>
+          <w:szCs w:val="11"/>
+          <w:lang w:val="en-US" w:eastAsia="zh-CN"/>
+        </w:rPr>
+        <w:t>{</w:t>
+      </w:r>
+      <w:r>
+        <w:rPr>
+          <w:rFonts w:hint="eastAsia"/>
+          <w:sz w:val="11"/>
+          <w:szCs w:val="11"/>
+          <w:lang w:val="en-US" w:eastAsia="zh-CN"/>
+        </w:rPr>
+        <w:tab/>
+      </w:r>
+    </w:p>
+    <w:p>
+      <w:pPr>
+        <w:numPr>
+          <w:numId w:val="0"/>
+        </w:numPr>
+        <w:rPr>
+          <w:rFonts w:hint="eastAsia"/>
+          <w:sz w:val="11"/>
+          <w:szCs w:val="11"/>
+          <w:lang w:val="en-US" w:eastAsia="zh-CN"/>
+        </w:rPr>
+      </w:pPr>
+      <w:r>
+        <w:rPr>
+          <w:rFonts w:hint="eastAsia"/>
+          <w:sz w:val="11"/>
+          <w:szCs w:val="11"/>
+          <w:lang w:val="en-US" w:eastAsia="zh-CN"/>
+        </w:rPr>
+        <w:tab/>
+      </w:r>
+      <w:r>
+        <w:rPr>
+          <w:rFonts w:hint="eastAsia"/>
+          <w:sz w:val="11"/>
+          <w:szCs w:val="11"/>
+          <w:lang w:val="en-US" w:eastAsia="zh-CN"/>
+        </w:rPr>
+        <w:tab/>
+      </w:r>
+      <w:r>
+        <w:rPr>
+          <w:rFonts w:hint="eastAsia"/>
+          <w:sz w:val="11"/>
+          <w:szCs w:val="11"/>
+          <w:lang w:val="en-US" w:eastAsia="zh-CN"/>
+        </w:rPr>
+        <w:tab/>
+      </w:r>
+      <w:r>
+        <w:rPr>
+          <w:rFonts w:hint="eastAsia"/>
+          <w:sz w:val="11"/>
+          <w:szCs w:val="11"/>
+          <w:lang w:val="en-US" w:eastAsia="zh-CN"/>
+        </w:rPr>
+        <w:t>if (!empty($_FILES[$uploadfile])) {</w:t>
+      </w:r>
+    </w:p>
+    <w:p>
+      <w:pPr>
+        <w:numPr>
+          <w:numId w:val="0"/>
+        </w:numPr>
+        <w:rPr>
+          <w:rFonts w:hint="eastAsia"/>
+          <w:sz w:val="11"/>
+          <w:szCs w:val="11"/>
+          <w:lang w:val="en-US" w:eastAsia="zh-CN"/>
+        </w:rPr>
+      </w:pPr>
+      <w:r>
+        <w:rPr>
+          <w:rFonts w:hint="eastAsia"/>
+          <w:sz w:val="11"/>
+          <w:szCs w:val="11"/>
+          <w:lang w:val="en-US" w:eastAsia="zh-CN"/>
+        </w:rPr>
+        <w:tab/>
+      </w:r>
+      <w:r>
+        <w:rPr>
+          <w:rFonts w:hint="eastAsia"/>
+          <w:sz w:val="11"/>
+          <w:szCs w:val="11"/>
+          <w:lang w:val="en-US" w:eastAsia="zh-CN"/>
+        </w:rPr>
+        <w:tab/>
+      </w:r>
+      <w:r>
+        <w:rPr>
+          <w:rFonts w:hint="eastAsia"/>
+          <w:sz w:val="11"/>
+          <w:szCs w:val="11"/>
+          <w:lang w:val="en-US" w:eastAsia="zh-CN"/>
+        </w:rPr>
+        <w:tab/>
+      </w:r>
+      <w:r>
+        <w:rPr>
+          <w:rFonts w:hint="eastAsia"/>
+          <w:sz w:val="11"/>
+          <w:szCs w:val="11"/>
+          <w:lang w:val="en-US" w:eastAsia="zh-CN"/>
+        </w:rPr>
+        <w:tab/>
+      </w:r>
+    </w:p>
+    <w:p>
+      <w:pPr>
+        <w:numPr>
+          <w:numId w:val="0"/>
+        </w:numPr>
+        <w:rPr>
+          <w:rFonts w:hint="eastAsia"/>
+          <w:sz w:val="11"/>
+          <w:szCs w:val="11"/>
+          <w:lang w:val="en-US" w:eastAsia="zh-CN"/>
+        </w:rPr>
+      </w:pPr>
+      <w:r>
+        <w:rPr>
+          <w:rFonts w:hint="eastAsia"/>
+          <w:sz w:val="11"/>
+          <w:szCs w:val="11"/>
+          <w:lang w:val="en-US" w:eastAsia="zh-CN"/>
+        </w:rPr>
+        <w:tab/>
+      </w:r>
+      <w:r>
+        <w:rPr>
+          <w:rFonts w:hint="eastAsia"/>
+          <w:sz w:val="11"/>
+          <w:szCs w:val="11"/>
+          <w:lang w:val="en-US" w:eastAsia="zh-CN"/>
+        </w:rPr>
+        <w:tab/>
+      </w:r>
+      <w:r>
+        <w:rPr>
+          <w:rFonts w:hint="eastAsia"/>
+          <w:sz w:val="11"/>
+          <w:szCs w:val="11"/>
+          <w:lang w:val="en-US" w:eastAsia="zh-CN"/>
+        </w:rPr>
+        <w:t xml:space="preserve">        $ary_picture_set = $this-&gt;setUploadUrl($_FILES[$uploadfile]['name'], $uploadfile);</w:t>
+      </w:r>
+    </w:p>
+    <w:p>
+      <w:pPr>
+        <w:numPr>
+          <w:numId w:val="0"/>
+        </w:numPr>
+        <w:rPr>
+          <w:rFonts w:hint="eastAsia"/>
+          <w:sz w:val="11"/>
+          <w:szCs w:val="11"/>
+          <w:lang w:val="en-US" w:eastAsia="zh-CN"/>
+        </w:rPr>
+      </w:pPr>
+      <w:r>
+        <w:rPr>
+          <w:rFonts w:hint="eastAsia"/>
+          <w:sz w:val="11"/>
+          <w:szCs w:val="11"/>
+          <w:lang w:val="en-US" w:eastAsia="zh-CN"/>
+        </w:rPr>
+        <w:tab/>
+      </w:r>
+      <w:r>
+        <w:rPr>
+          <w:rFonts w:hint="eastAsia"/>
+          <w:sz w:val="11"/>
+          <w:szCs w:val="11"/>
+          <w:lang w:val="en-US" w:eastAsia="zh-CN"/>
+        </w:rPr>
+        <w:tab/>
+      </w:r>
+      <w:r>
+        <w:rPr>
+          <w:rFonts w:hint="eastAsia"/>
+          <w:sz w:val="11"/>
+          <w:szCs w:val="11"/>
+          <w:lang w:val="en-US" w:eastAsia="zh-CN"/>
+        </w:rPr>
+        <w:t xml:space="preserve">        </w:t>
+      </w:r>
+    </w:p>
+    <w:p>
+      <w:pPr>
+        <w:numPr>
+          <w:numId w:val="0"/>
+        </w:numPr>
+        <w:rPr>
+          <w:rFonts w:hint="eastAsia"/>
+          <w:sz w:val="11"/>
+          <w:szCs w:val="11"/>
+          <w:lang w:val="en-US" w:eastAsia="zh-CN"/>
+        </w:rPr>
+      </w:pPr>
+      <w:r>
+        <w:rPr>
+          <w:rFonts w:hint="eastAsia"/>
+          <w:sz w:val="11"/>
+          <w:szCs w:val="11"/>
+          <w:lang w:val="en-US" w:eastAsia="zh-CN"/>
+        </w:rPr>
+        <w:tab/>
+      </w:r>
+      <w:r>
+        <w:rPr>
+          <w:rFonts w:hint="eastAsia"/>
+          <w:sz w:val="11"/>
+          <w:szCs w:val="11"/>
+          <w:lang w:val="en-US" w:eastAsia="zh-CN"/>
+        </w:rPr>
+        <w:tab/>
+      </w:r>
+      <w:r>
+        <w:rPr>
+          <w:rFonts w:hint="eastAsia"/>
+          <w:sz w:val="11"/>
+          <w:szCs w:val="11"/>
+          <w:lang w:val="en-US" w:eastAsia="zh-CN"/>
+        </w:rPr>
+        <w:t xml:space="preserve">        if ($ary_picture_set['status'] == 1 &amp;&amp; $ary_picture_set['picture_url'] !== "" &amp;&amp; $ary_picture_set['picture_url'] !== null) {</w:t>
+      </w:r>
+    </w:p>
+    <w:p>
+      <w:pPr>
+        <w:numPr>
+          <w:numId w:val="0"/>
+        </w:numPr>
+        <w:rPr>
+          <w:rFonts w:hint="eastAsia"/>
+          <w:sz w:val="11"/>
+          <w:szCs w:val="11"/>
+          <w:lang w:val="en-US" w:eastAsia="zh-CN"/>
+        </w:rPr>
+      </w:pPr>
+      <w:r>
+        <w:rPr>
+          <w:rFonts w:hint="eastAsia"/>
+          <w:sz w:val="11"/>
+          <w:szCs w:val="11"/>
+          <w:lang w:val="en-US" w:eastAsia="zh-CN"/>
+        </w:rPr>
+        <w:tab/>
+      </w:r>
+      <w:r>
+        <w:rPr>
+          <w:rFonts w:hint="eastAsia"/>
+          <w:sz w:val="11"/>
+          <w:szCs w:val="11"/>
+          <w:lang w:val="en-US" w:eastAsia="zh-CN"/>
+        </w:rPr>
+        <w:tab/>
+      </w:r>
+      <w:r>
+        <w:rPr>
+          <w:rFonts w:hint="eastAsia"/>
+          <w:sz w:val="11"/>
+          <w:szCs w:val="11"/>
+          <w:lang w:val="en-US" w:eastAsia="zh-CN"/>
+        </w:rPr>
+        <w:t xml:space="preserve">            return $ary_picture_set['picture_url'];</w:t>
+      </w:r>
+    </w:p>
+    <w:p>
+      <w:pPr>
+        <w:numPr>
+          <w:numId w:val="0"/>
+        </w:numPr>
+        <w:rPr>
+          <w:rFonts w:hint="eastAsia"/>
+          <w:sz w:val="11"/>
+          <w:szCs w:val="11"/>
+          <w:lang w:val="en-US" w:eastAsia="zh-CN"/>
+        </w:rPr>
+      </w:pPr>
+      <w:r>
+        <w:rPr>
+          <w:rFonts w:hint="eastAsia"/>
+          <w:sz w:val="11"/>
+          <w:szCs w:val="11"/>
+          <w:lang w:val="en-US" w:eastAsia="zh-CN"/>
+        </w:rPr>
+        <w:tab/>
+      </w:r>
+      <w:r>
+        <w:rPr>
+          <w:rFonts w:hint="eastAsia"/>
+          <w:sz w:val="11"/>
+          <w:szCs w:val="11"/>
+          <w:lang w:val="en-US" w:eastAsia="zh-CN"/>
+        </w:rPr>
+        <w:tab/>
+      </w:r>
+      <w:r>
+        <w:rPr>
+          <w:rFonts w:hint="eastAsia"/>
+          <w:sz w:val="11"/>
+          <w:szCs w:val="11"/>
+          <w:lang w:val="en-US" w:eastAsia="zh-CN"/>
+        </w:rPr>
+        <w:t xml:space="preserve">        } elseif ($ary_picture_set['status'] == 2) {</w:t>
+      </w:r>
+    </w:p>
+    <w:p>
+      <w:pPr>
+        <w:numPr>
+          <w:numId w:val="0"/>
+        </w:numPr>
+        <w:rPr>
+          <w:rFonts w:hint="eastAsia"/>
+          <w:sz w:val="11"/>
+          <w:szCs w:val="11"/>
+          <w:lang w:val="en-US" w:eastAsia="zh-CN"/>
+        </w:rPr>
+      </w:pPr>
+      <w:r>
+        <w:rPr>
+          <w:rFonts w:hint="eastAsia"/>
+          <w:sz w:val="11"/>
+          <w:szCs w:val="11"/>
+          <w:lang w:val="en-US" w:eastAsia="zh-CN"/>
+        </w:rPr>
+        <w:tab/>
+      </w:r>
+      <w:r>
+        <w:rPr>
+          <w:rFonts w:hint="eastAsia"/>
+          <w:sz w:val="11"/>
+          <w:szCs w:val="11"/>
+          <w:lang w:val="en-US" w:eastAsia="zh-CN"/>
+        </w:rPr>
+        <w:tab/>
+      </w:r>
+      <w:r>
+        <w:rPr>
+          <w:rFonts w:hint="eastAsia"/>
+          <w:sz w:val="11"/>
+          <w:szCs w:val="11"/>
+          <w:lang w:val="en-US" w:eastAsia="zh-CN"/>
+        </w:rPr>
+        <w:t xml:space="preserve">            return 0;</w:t>
+      </w:r>
+    </w:p>
+    <w:p>
+      <w:pPr>
+        <w:numPr>
+          <w:numId w:val="0"/>
+        </w:numPr>
+        <w:rPr>
+          <w:rFonts w:hint="eastAsia"/>
+          <w:sz w:val="11"/>
+          <w:szCs w:val="11"/>
+          <w:lang w:val="en-US" w:eastAsia="zh-CN"/>
+        </w:rPr>
+      </w:pPr>
+      <w:r>
+        <w:rPr>
+          <w:rFonts w:hint="eastAsia"/>
+          <w:sz w:val="11"/>
+          <w:szCs w:val="11"/>
+          <w:lang w:val="en-US" w:eastAsia="zh-CN"/>
+        </w:rPr>
+        <w:tab/>
+      </w:r>
+      <w:r>
+        <w:rPr>
+          <w:rFonts w:hint="eastAsia"/>
+          <w:sz w:val="11"/>
+          <w:szCs w:val="11"/>
+          <w:lang w:val="en-US" w:eastAsia="zh-CN"/>
+        </w:rPr>
+        <w:tab/>
+      </w:r>
+      <w:r>
+        <w:rPr>
+          <w:rFonts w:hint="eastAsia"/>
+          <w:sz w:val="11"/>
+          <w:szCs w:val="11"/>
+          <w:lang w:val="en-US" w:eastAsia="zh-CN"/>
+        </w:rPr>
+        <w:t xml:space="preserve">        }</w:t>
+      </w:r>
+    </w:p>
+    <w:p>
+      <w:pPr>
+        <w:numPr>
+          <w:numId w:val="0"/>
+        </w:numPr>
+        <w:rPr>
+          <w:rFonts w:hint="eastAsia"/>
+          <w:sz w:val="11"/>
+          <w:szCs w:val="11"/>
+          <w:lang w:val="en-US" w:eastAsia="zh-CN"/>
+        </w:rPr>
+      </w:pPr>
+      <w:r>
+        <w:rPr>
+          <w:rFonts w:hint="eastAsia"/>
+          <w:sz w:val="11"/>
+          <w:szCs w:val="11"/>
+          <w:lang w:val="en-US" w:eastAsia="zh-CN"/>
+        </w:rPr>
+        <w:tab/>
+      </w:r>
+      <w:r>
+        <w:rPr>
+          <w:rFonts w:hint="eastAsia"/>
+          <w:sz w:val="11"/>
+          <w:szCs w:val="11"/>
+          <w:lang w:val="en-US" w:eastAsia="zh-CN"/>
+        </w:rPr>
+        <w:tab/>
+      </w:r>
+      <w:r>
+        <w:rPr>
+          <w:rFonts w:hint="eastAsia"/>
+          <w:sz w:val="11"/>
+          <w:szCs w:val="11"/>
+          <w:lang w:val="en-US" w:eastAsia="zh-CN"/>
+        </w:rPr>
+        <w:t xml:space="preserve">    }</w:t>
+      </w:r>
+    </w:p>
+    <w:p>
+      <w:pPr>
+        <w:numPr>
+          <w:numId w:val="0"/>
+        </w:numPr>
+        <w:rPr>
+          <w:rFonts w:hint="eastAsia"/>
+          <w:sz w:val="11"/>
+          <w:szCs w:val="11"/>
+          <w:lang w:val="en-US" w:eastAsia="zh-CN"/>
+        </w:rPr>
+      </w:pPr>
+      <w:r>
+        <w:rPr>
+          <w:rFonts w:hint="eastAsia"/>
+          <w:sz w:val="11"/>
+          <w:szCs w:val="11"/>
+          <w:lang w:val="en-US" w:eastAsia="zh-CN"/>
+        </w:rPr>
+        <w:tab/>
+      </w:r>
+      <w:r>
+        <w:rPr>
+          <w:rFonts w:hint="eastAsia"/>
+          <w:sz w:val="11"/>
+          <w:szCs w:val="11"/>
           <w:lang w:val="en-US" w:eastAsia="zh-CN"/>
         </w:rPr>
         <w:t>}</w:t>
@@ -1284,6 +2624,1962 @@
     <w:p>
       <w:pPr>
         <w:numPr>
+          <w:numId w:val="0"/>
+        </w:numPr>
+        <w:rPr>
+          <w:rFonts w:hint="eastAsia"/>
+          <w:sz w:val="11"/>
+          <w:szCs w:val="11"/>
+          <w:lang w:val="en-US" w:eastAsia="zh-CN"/>
+        </w:rPr>
+      </w:pPr>
+      <w:r>
+        <w:rPr>
+          <w:rFonts w:hint="eastAsia"/>
+          <w:sz w:val="11"/>
+          <w:szCs w:val="11"/>
+          <w:lang w:val="en-US" w:eastAsia="zh-CN"/>
+        </w:rPr>
+        <w:tab/>
+      </w:r>
+      <w:r>
+        <w:rPr>
+          <w:rFonts w:hint="eastAsia"/>
+          <w:sz w:val="11"/>
+          <w:szCs w:val="11"/>
+          <w:lang w:val="en-US" w:eastAsia="zh-CN"/>
+        </w:rPr>
+        <w:t>/**</w:t>
+      </w:r>
+    </w:p>
+    <w:p>
+      <w:pPr>
+        <w:numPr>
+          <w:numId w:val="0"/>
+        </w:numPr>
+        <w:rPr>
+          <w:rFonts w:hint="eastAsia"/>
+          <w:sz w:val="11"/>
+          <w:szCs w:val="11"/>
+          <w:lang w:val="en-US" w:eastAsia="zh-CN"/>
+        </w:rPr>
+      </w:pPr>
+      <w:r>
+        <w:rPr>
+          <w:rFonts w:hint="eastAsia"/>
+          <w:sz w:val="11"/>
+          <w:szCs w:val="11"/>
+          <w:lang w:val="en-US" w:eastAsia="zh-CN"/>
+        </w:rPr>
+        <w:tab/>
+      </w:r>
+      <w:r>
+        <w:rPr>
+          <w:rFonts w:hint="eastAsia"/>
+          <w:sz w:val="11"/>
+          <w:szCs w:val="11"/>
+          <w:lang w:val="en-US" w:eastAsia="zh-CN"/>
+        </w:rPr>
+        <w:t xml:space="preserve"> * @param $files_picture_name图片名</w:t>
+      </w:r>
+    </w:p>
+    <w:p>
+      <w:pPr>
+        <w:numPr>
+          <w:numId w:val="0"/>
+        </w:numPr>
+        <w:rPr>
+          <w:rFonts w:hint="eastAsia"/>
+          <w:sz w:val="11"/>
+          <w:szCs w:val="11"/>
+          <w:lang w:val="en-US" w:eastAsia="zh-CN"/>
+        </w:rPr>
+      </w:pPr>
+      <w:r>
+        <w:rPr>
+          <w:rFonts w:hint="eastAsia"/>
+          <w:sz w:val="11"/>
+          <w:szCs w:val="11"/>
+          <w:lang w:val="en-US" w:eastAsia="zh-CN"/>
+        </w:rPr>
+        <w:tab/>
+      </w:r>
+      <w:r>
+        <w:rPr>
+          <w:rFonts w:hint="eastAsia"/>
+          <w:sz w:val="11"/>
+          <w:szCs w:val="11"/>
+          <w:lang w:val="en-US" w:eastAsia="zh-CN"/>
+        </w:rPr>
+        <w:t xml:space="preserve"> * @param $uploadfile上传file名</w:t>
+      </w:r>
+    </w:p>
+    <w:p>
+      <w:pPr>
+        <w:numPr>
+          <w:numId w:val="0"/>
+        </w:numPr>
+        <w:rPr>
+          <w:rFonts w:hint="eastAsia"/>
+          <w:sz w:val="11"/>
+          <w:szCs w:val="11"/>
+          <w:lang w:val="en-US" w:eastAsia="zh-CN"/>
+        </w:rPr>
+      </w:pPr>
+      <w:r>
+        <w:rPr>
+          <w:rFonts w:hint="eastAsia"/>
+          <w:sz w:val="11"/>
+          <w:szCs w:val="11"/>
+          <w:lang w:val="en-US" w:eastAsia="zh-CN"/>
+        </w:rPr>
+        <w:tab/>
+      </w:r>
+      <w:r>
+        <w:rPr>
+          <w:rFonts w:hint="eastAsia"/>
+          <w:sz w:val="11"/>
+          <w:szCs w:val="11"/>
+          <w:lang w:val="en-US" w:eastAsia="zh-CN"/>
+        </w:rPr>
+        <w:t xml:space="preserve"> * @return mixed</w:t>
+      </w:r>
+    </w:p>
+    <w:p>
+      <w:pPr>
+        <w:numPr>
+          <w:numId w:val="0"/>
+        </w:numPr>
+        <w:rPr>
+          <w:rFonts w:hint="eastAsia"/>
+          <w:sz w:val="11"/>
+          <w:szCs w:val="11"/>
+          <w:lang w:val="en-US" w:eastAsia="zh-CN"/>
+        </w:rPr>
+      </w:pPr>
+      <w:r>
+        <w:rPr>
+          <w:rFonts w:hint="eastAsia"/>
+          <w:sz w:val="11"/>
+          <w:szCs w:val="11"/>
+          <w:lang w:val="en-US" w:eastAsia="zh-CN"/>
+        </w:rPr>
+        <w:tab/>
+      </w:r>
+      <w:r>
+        <w:rPr>
+          <w:rFonts w:hint="eastAsia"/>
+          <w:sz w:val="11"/>
+          <w:szCs w:val="11"/>
+          <w:lang w:val="en-US" w:eastAsia="zh-CN"/>
+        </w:rPr>
+        <w:t xml:space="preserve"> * @fuction:设置上传图片</w:t>
+      </w:r>
+    </w:p>
+    <w:p>
+      <w:pPr>
+        <w:numPr>
+          <w:numId w:val="0"/>
+        </w:numPr>
+        <w:rPr>
+          <w:rFonts w:hint="eastAsia"/>
+          <w:sz w:val="11"/>
+          <w:szCs w:val="11"/>
+          <w:lang w:val="en-US" w:eastAsia="zh-CN"/>
+        </w:rPr>
+      </w:pPr>
+      <w:r>
+        <w:rPr>
+          <w:rFonts w:hint="eastAsia"/>
+          <w:sz w:val="11"/>
+          <w:szCs w:val="11"/>
+          <w:lang w:val="en-US" w:eastAsia="zh-CN"/>
+        </w:rPr>
+        <w:tab/>
+      </w:r>
+      <w:r>
+        <w:rPr>
+          <w:rFonts w:hint="eastAsia"/>
+          <w:sz w:val="11"/>
+          <w:szCs w:val="11"/>
+          <w:lang w:val="en-US" w:eastAsia="zh-CN"/>
+        </w:rPr>
+        <w:t xml:space="preserve"> * @author: zxp</w:t>
+      </w:r>
+    </w:p>
+    <w:p>
+      <w:pPr>
+        <w:numPr>
+          <w:numId w:val="0"/>
+        </w:numPr>
+        <w:rPr>
+          <w:rFonts w:hint="eastAsia"/>
+          <w:sz w:val="11"/>
+          <w:szCs w:val="11"/>
+          <w:lang w:val="en-US" w:eastAsia="zh-CN"/>
+        </w:rPr>
+      </w:pPr>
+      <w:r>
+        <w:rPr>
+          <w:rFonts w:hint="eastAsia"/>
+          <w:sz w:val="11"/>
+          <w:szCs w:val="11"/>
+          <w:lang w:val="en-US" w:eastAsia="zh-CN"/>
+        </w:rPr>
+        <w:tab/>
+      </w:r>
+      <w:r>
+        <w:rPr>
+          <w:rFonts w:hint="eastAsia"/>
+          <w:sz w:val="11"/>
+          <w:szCs w:val="11"/>
+          <w:lang w:val="en-US" w:eastAsia="zh-CN"/>
+        </w:rPr>
+        <w:t xml:space="preserve"> * @date:2018-12-10</w:t>
+      </w:r>
+    </w:p>
+    <w:p>
+      <w:pPr>
+        <w:numPr>
+          <w:numId w:val="0"/>
+        </w:numPr>
+        <w:rPr>
+          <w:rFonts w:hint="eastAsia"/>
+          <w:sz w:val="11"/>
+          <w:szCs w:val="11"/>
+          <w:lang w:val="en-US" w:eastAsia="zh-CN"/>
+        </w:rPr>
+      </w:pPr>
+      <w:r>
+        <w:rPr>
+          <w:rFonts w:hint="eastAsia"/>
+          <w:sz w:val="11"/>
+          <w:szCs w:val="11"/>
+          <w:lang w:val="en-US" w:eastAsia="zh-CN"/>
+        </w:rPr>
+        <w:tab/>
+      </w:r>
+      <w:r>
+        <w:rPr>
+          <w:rFonts w:hint="eastAsia"/>
+          <w:sz w:val="11"/>
+          <w:szCs w:val="11"/>
+          <w:lang w:val="en-US" w:eastAsia="zh-CN"/>
+        </w:rPr>
+        <w:t xml:space="preserve"> */</w:t>
+      </w:r>
+    </w:p>
+    <w:p>
+      <w:pPr>
+        <w:numPr>
+          <w:numId w:val="0"/>
+        </w:numPr>
+        <w:rPr>
+          <w:rFonts w:hint="eastAsia"/>
+          <w:sz w:val="11"/>
+          <w:szCs w:val="11"/>
+          <w:lang w:val="en-US" w:eastAsia="zh-CN"/>
+        </w:rPr>
+      </w:pPr>
+      <w:r>
+        <w:rPr>
+          <w:rFonts w:hint="eastAsia"/>
+          <w:sz w:val="11"/>
+          <w:szCs w:val="11"/>
+          <w:lang w:val="en-US" w:eastAsia="zh-CN"/>
+        </w:rPr>
+        <w:tab/>
+      </w:r>
+      <w:r>
+        <w:rPr>
+          <w:rFonts w:hint="eastAsia"/>
+          <w:sz w:val="11"/>
+          <w:szCs w:val="11"/>
+          <w:lang w:val="en-US" w:eastAsia="zh-CN"/>
+        </w:rPr>
+        <w:t>function setUploadUrl($files_picture_name, $uploadfile)</w:t>
+      </w:r>
+    </w:p>
+    <w:p>
+      <w:pPr>
+        <w:numPr>
+          <w:numId w:val="0"/>
+        </w:numPr>
+        <w:rPr>
+          <w:rFonts w:hint="eastAsia"/>
+          <w:sz w:val="11"/>
+          <w:szCs w:val="11"/>
+          <w:lang w:val="en-US" w:eastAsia="zh-CN"/>
+        </w:rPr>
+      </w:pPr>
+      <w:r>
+        <w:rPr>
+          <w:rFonts w:hint="eastAsia"/>
+          <w:sz w:val="11"/>
+          <w:szCs w:val="11"/>
+          <w:lang w:val="en-US" w:eastAsia="zh-CN"/>
+        </w:rPr>
+        <w:tab/>
+      </w:r>
+      <w:r>
+        <w:rPr>
+          <w:rFonts w:hint="eastAsia"/>
+          <w:sz w:val="11"/>
+          <w:szCs w:val="11"/>
+          <w:lang w:val="en-US" w:eastAsia="zh-CN"/>
+        </w:rPr>
+        <w:t>{</w:t>
+      </w:r>
+    </w:p>
+    <w:p>
+      <w:pPr>
+        <w:numPr>
+          <w:numId w:val="0"/>
+        </w:numPr>
+        <w:rPr>
+          <w:rFonts w:hint="eastAsia"/>
+          <w:sz w:val="11"/>
+          <w:szCs w:val="11"/>
+          <w:lang w:val="en-US" w:eastAsia="zh-CN"/>
+        </w:rPr>
+      </w:pPr>
+      <w:r>
+        <w:rPr>
+          <w:rFonts w:hint="eastAsia"/>
+          <w:sz w:val="11"/>
+          <w:szCs w:val="11"/>
+          <w:lang w:val="en-US" w:eastAsia="zh-CN"/>
+        </w:rPr>
+        <w:tab/>
+      </w:r>
+      <w:r>
+        <w:rPr>
+          <w:rFonts w:hint="eastAsia"/>
+          <w:sz w:val="11"/>
+          <w:szCs w:val="11"/>
+          <w:lang w:val="en-US" w:eastAsia="zh-CN"/>
+        </w:rPr>
+        <w:t xml:space="preserve">    $ary_data['status'] = 1;</w:t>
+      </w:r>
+    </w:p>
+    <w:p>
+      <w:pPr>
+        <w:numPr>
+          <w:numId w:val="0"/>
+        </w:numPr>
+        <w:rPr>
+          <w:rFonts w:hint="eastAsia"/>
+          <w:sz w:val="11"/>
+          <w:szCs w:val="11"/>
+          <w:lang w:val="en-US" w:eastAsia="zh-CN"/>
+        </w:rPr>
+      </w:pPr>
+      <w:r>
+        <w:rPr>
+          <w:rFonts w:hint="eastAsia"/>
+          <w:sz w:val="11"/>
+          <w:szCs w:val="11"/>
+          <w:lang w:val="en-US" w:eastAsia="zh-CN"/>
+        </w:rPr>
+        <w:tab/>
+      </w:r>
+      <w:r>
+        <w:rPr>
+          <w:rFonts w:hint="eastAsia"/>
+          <w:sz w:val="11"/>
+          <w:szCs w:val="11"/>
+          <w:lang w:val="en-US" w:eastAsia="zh-CN"/>
+        </w:rPr>
+        <w:t xml:space="preserve">    //判断传过来的图片名字是不是空</w:t>
+      </w:r>
+    </w:p>
+    <w:p>
+      <w:pPr>
+        <w:numPr>
+          <w:numId w:val="0"/>
+        </w:numPr>
+        <w:rPr>
+          <w:rFonts w:hint="eastAsia"/>
+          <w:sz w:val="11"/>
+          <w:szCs w:val="11"/>
+          <w:lang w:val="en-US" w:eastAsia="zh-CN"/>
+        </w:rPr>
+      </w:pPr>
+      <w:r>
+        <w:rPr>
+          <w:rFonts w:hint="eastAsia"/>
+          <w:sz w:val="11"/>
+          <w:szCs w:val="11"/>
+          <w:lang w:val="en-US" w:eastAsia="zh-CN"/>
+        </w:rPr>
+        <w:tab/>
+      </w:r>
+      <w:r>
+        <w:rPr>
+          <w:rFonts w:hint="eastAsia"/>
+          <w:sz w:val="11"/>
+          <w:szCs w:val="11"/>
+          <w:lang w:val="en-US" w:eastAsia="zh-CN"/>
+        </w:rPr>
+        <w:t xml:space="preserve">    if ($files_picture_name != "") {</w:t>
+      </w:r>
+    </w:p>
+    <w:p>
+      <w:pPr>
+        <w:numPr>
+          <w:numId w:val="0"/>
+        </w:numPr>
+        <w:rPr>
+          <w:rFonts w:hint="eastAsia"/>
+          <w:sz w:val="11"/>
+          <w:szCs w:val="11"/>
+          <w:lang w:val="en-US" w:eastAsia="zh-CN"/>
+        </w:rPr>
+      </w:pPr>
+      <w:r>
+        <w:rPr>
+          <w:rFonts w:hint="eastAsia"/>
+          <w:sz w:val="11"/>
+          <w:szCs w:val="11"/>
+          <w:lang w:val="en-US" w:eastAsia="zh-CN"/>
+        </w:rPr>
+        <w:tab/>
+      </w:r>
+      <w:r>
+        <w:rPr>
+          <w:rFonts w:hint="eastAsia"/>
+          <w:sz w:val="11"/>
+          <w:szCs w:val="11"/>
+          <w:lang w:val="en-US" w:eastAsia="zh-CN"/>
+        </w:rPr>
+        <w:t xml:space="preserve">        $type = strstr($files_picture_name, '.'); //限制上传格式</w:t>
+      </w:r>
+    </w:p>
+    <w:p>
+      <w:pPr>
+        <w:numPr>
+          <w:numId w:val="0"/>
+        </w:numPr>
+        <w:rPr>
+          <w:rFonts w:hint="eastAsia"/>
+          <w:sz w:val="11"/>
+          <w:szCs w:val="11"/>
+          <w:lang w:val="en-US" w:eastAsia="zh-CN"/>
+        </w:rPr>
+      </w:pPr>
+      <w:r>
+        <w:rPr>
+          <w:rFonts w:hint="eastAsia"/>
+          <w:sz w:val="11"/>
+          <w:szCs w:val="11"/>
+          <w:lang w:val="en-US" w:eastAsia="zh-CN"/>
+        </w:rPr>
+        <w:tab/>
+      </w:r>
+      <w:r>
+        <w:rPr>
+          <w:rFonts w:hint="eastAsia"/>
+          <w:sz w:val="11"/>
+          <w:szCs w:val="11"/>
+          <w:lang w:val="en-US" w:eastAsia="zh-CN"/>
+        </w:rPr>
+        <w:t xml:space="preserve">        if ($type != ".gif" &amp;&amp; $type != ".jpg" &amp;&amp; $type != ".bmp" &amp;&amp; $type != ".jpeg" &amp;&amp; $type != ".png") {</w:t>
+      </w:r>
+    </w:p>
+    <w:p>
+      <w:pPr>
+        <w:numPr>
+          <w:numId w:val="0"/>
+        </w:numPr>
+        <w:rPr>
+          <w:rFonts w:hint="eastAsia"/>
+          <w:sz w:val="11"/>
+          <w:szCs w:val="11"/>
+          <w:lang w:val="en-US" w:eastAsia="zh-CN"/>
+        </w:rPr>
+      </w:pPr>
+      <w:r>
+        <w:rPr>
+          <w:rFonts w:hint="eastAsia"/>
+          <w:sz w:val="11"/>
+          <w:szCs w:val="11"/>
+          <w:lang w:val="en-US" w:eastAsia="zh-CN"/>
+        </w:rPr>
+        <w:tab/>
+      </w:r>
+      <w:r>
+        <w:rPr>
+          <w:rFonts w:hint="eastAsia"/>
+          <w:sz w:val="11"/>
+          <w:szCs w:val="11"/>
+          <w:lang w:val="en-US" w:eastAsia="zh-CN"/>
+        </w:rPr>
+        <w:t xml:space="preserve">            $ary_data['status'] = 2;</w:t>
+      </w:r>
+    </w:p>
+    <w:p>
+      <w:pPr>
+        <w:numPr>
+          <w:numId w:val="0"/>
+        </w:numPr>
+        <w:rPr>
+          <w:rFonts w:hint="eastAsia"/>
+          <w:sz w:val="11"/>
+          <w:szCs w:val="11"/>
+          <w:lang w:val="en-US" w:eastAsia="zh-CN"/>
+        </w:rPr>
+      </w:pPr>
+      <w:r>
+        <w:rPr>
+          <w:rFonts w:hint="eastAsia"/>
+          <w:sz w:val="11"/>
+          <w:szCs w:val="11"/>
+          <w:lang w:val="en-US" w:eastAsia="zh-CN"/>
+        </w:rPr>
+        <w:tab/>
+      </w:r>
+      <w:r>
+        <w:rPr>
+          <w:rFonts w:hint="eastAsia"/>
+          <w:sz w:val="11"/>
+          <w:szCs w:val="11"/>
+          <w:lang w:val="en-US" w:eastAsia="zh-CN"/>
+        </w:rPr>
+        <w:t xml:space="preserve">        }</w:t>
+      </w:r>
+    </w:p>
+    <w:p>
+      <w:pPr>
+        <w:numPr>
+          <w:numId w:val="0"/>
+        </w:numPr>
+        <w:rPr>
+          <w:rFonts w:hint="eastAsia"/>
+          <w:sz w:val="11"/>
+          <w:szCs w:val="11"/>
+          <w:lang w:val="en-US" w:eastAsia="zh-CN"/>
+        </w:rPr>
+      </w:pPr>
+      <w:r>
+        <w:rPr>
+          <w:rFonts w:hint="eastAsia"/>
+          <w:sz w:val="11"/>
+          <w:szCs w:val="11"/>
+          <w:lang w:val="en-US" w:eastAsia="zh-CN"/>
+        </w:rPr>
+        <w:tab/>
+      </w:r>
+      <w:r>
+        <w:rPr>
+          <w:rFonts w:hint="eastAsia"/>
+          <w:sz w:val="11"/>
+          <w:szCs w:val="11"/>
+          <w:lang w:val="en-US" w:eastAsia="zh-CN"/>
+        </w:rPr>
+        <w:t xml:space="preserve">        $ary_data['picture_url'] = </w:t>
+      </w:r>
+      <w:r>
+        <w:rPr>
+          <w:rFonts w:hint="eastAsia"/>
+          <w:color w:val="FF0000"/>
+          <w:sz w:val="11"/>
+          <w:szCs w:val="11"/>
+          <w:lang w:val="en-US" w:eastAsia="zh-CN"/>
+        </w:rPr>
+        <w:t>$this-&gt;saveCopy($uploadfile)</w:t>
+      </w:r>
+      <w:r>
+        <w:rPr>
+          <w:rFonts w:hint="eastAsia"/>
+          <w:sz w:val="11"/>
+          <w:szCs w:val="11"/>
+          <w:lang w:val="en-US" w:eastAsia="zh-CN"/>
+        </w:rPr>
+        <w:t>;//调用本地方法，不可以直接写</w:t>
+      </w:r>
+      <w:r>
+        <w:rPr>
+          <w:rFonts w:hint="eastAsia"/>
+          <w:color w:val="FF0000"/>
+          <w:sz w:val="11"/>
+          <w:szCs w:val="11"/>
+          <w:lang w:val="en-US" w:eastAsia="zh-CN"/>
+        </w:rPr>
+        <w:t>saveCopy($uploadfile)；</w:t>
+      </w:r>
+    </w:p>
+    <w:p>
+      <w:pPr>
+        <w:numPr>
+          <w:numId w:val="0"/>
+        </w:numPr>
+        <w:rPr>
+          <w:rFonts w:hint="eastAsia"/>
+          <w:sz w:val="11"/>
+          <w:szCs w:val="11"/>
+          <w:lang w:val="en-US" w:eastAsia="zh-CN"/>
+        </w:rPr>
+      </w:pPr>
+      <w:r>
+        <w:rPr>
+          <w:rFonts w:hint="eastAsia"/>
+          <w:sz w:val="11"/>
+          <w:szCs w:val="11"/>
+          <w:lang w:val="en-US" w:eastAsia="zh-CN"/>
+        </w:rPr>
+        <w:tab/>
+      </w:r>
+      <w:r>
+        <w:rPr>
+          <w:rFonts w:hint="eastAsia"/>
+          <w:sz w:val="11"/>
+          <w:szCs w:val="11"/>
+          <w:lang w:val="en-US" w:eastAsia="zh-CN"/>
+        </w:rPr>
+        <w:t xml:space="preserve">    } else {</w:t>
+      </w:r>
+    </w:p>
+    <w:p>
+      <w:pPr>
+        <w:numPr>
+          <w:numId w:val="0"/>
+        </w:numPr>
+        <w:rPr>
+          <w:rFonts w:hint="eastAsia"/>
+          <w:sz w:val="11"/>
+          <w:szCs w:val="11"/>
+          <w:lang w:val="en-US" w:eastAsia="zh-CN"/>
+        </w:rPr>
+      </w:pPr>
+      <w:r>
+        <w:rPr>
+          <w:rFonts w:hint="eastAsia"/>
+          <w:sz w:val="11"/>
+          <w:szCs w:val="11"/>
+          <w:lang w:val="en-US" w:eastAsia="zh-CN"/>
+        </w:rPr>
+        <w:tab/>
+      </w:r>
+      <w:r>
+        <w:rPr>
+          <w:rFonts w:hint="eastAsia"/>
+          <w:sz w:val="11"/>
+          <w:szCs w:val="11"/>
+          <w:lang w:val="en-US" w:eastAsia="zh-CN"/>
+        </w:rPr>
+        <w:t xml:space="preserve">        //图片名称为空</w:t>
+      </w:r>
+    </w:p>
+    <w:p>
+      <w:pPr>
+        <w:numPr>
+          <w:numId w:val="0"/>
+        </w:numPr>
+        <w:rPr>
+          <w:rFonts w:hint="eastAsia"/>
+          <w:sz w:val="11"/>
+          <w:szCs w:val="11"/>
+          <w:lang w:val="en-US" w:eastAsia="zh-CN"/>
+        </w:rPr>
+      </w:pPr>
+      <w:r>
+        <w:rPr>
+          <w:rFonts w:hint="eastAsia"/>
+          <w:sz w:val="11"/>
+          <w:szCs w:val="11"/>
+          <w:lang w:val="en-US" w:eastAsia="zh-CN"/>
+        </w:rPr>
+        <w:tab/>
+      </w:r>
+      <w:r>
+        <w:rPr>
+          <w:rFonts w:hint="eastAsia"/>
+          <w:sz w:val="11"/>
+          <w:szCs w:val="11"/>
+          <w:lang w:val="en-US" w:eastAsia="zh-CN"/>
+        </w:rPr>
+        <w:t xml:space="preserve">        $ary_data['status'] = 0;</w:t>
+      </w:r>
+    </w:p>
+    <w:p>
+      <w:pPr>
+        <w:numPr>
+          <w:numId w:val="0"/>
+        </w:numPr>
+        <w:rPr>
+          <w:rFonts w:hint="eastAsia"/>
+          <w:sz w:val="11"/>
+          <w:szCs w:val="11"/>
+          <w:lang w:val="en-US" w:eastAsia="zh-CN"/>
+        </w:rPr>
+      </w:pPr>
+      <w:r>
+        <w:rPr>
+          <w:rFonts w:hint="eastAsia"/>
+          <w:sz w:val="11"/>
+          <w:szCs w:val="11"/>
+          <w:lang w:val="en-US" w:eastAsia="zh-CN"/>
+        </w:rPr>
+        <w:tab/>
+      </w:r>
+      <w:r>
+        <w:rPr>
+          <w:rFonts w:hint="eastAsia"/>
+          <w:sz w:val="11"/>
+          <w:szCs w:val="11"/>
+          <w:lang w:val="en-US" w:eastAsia="zh-CN"/>
+        </w:rPr>
+        <w:t xml:space="preserve">    }</w:t>
+      </w:r>
+    </w:p>
+    <w:p>
+      <w:pPr>
+        <w:numPr>
+          <w:numId w:val="0"/>
+        </w:numPr>
+        <w:rPr>
+          <w:rFonts w:hint="eastAsia"/>
+          <w:sz w:val="11"/>
+          <w:szCs w:val="11"/>
+          <w:lang w:val="en-US" w:eastAsia="zh-CN"/>
+        </w:rPr>
+      </w:pPr>
+      <w:r>
+        <w:rPr>
+          <w:rFonts w:hint="eastAsia"/>
+          <w:sz w:val="11"/>
+          <w:szCs w:val="11"/>
+          <w:lang w:val="en-US" w:eastAsia="zh-CN"/>
+        </w:rPr>
+        <w:tab/>
+      </w:r>
+      <w:r>
+        <w:rPr>
+          <w:rFonts w:hint="eastAsia"/>
+          <w:sz w:val="11"/>
+          <w:szCs w:val="11"/>
+          <w:lang w:val="en-US" w:eastAsia="zh-CN"/>
+        </w:rPr>
+        <w:t xml:space="preserve">    return $ary_data;</w:t>
+      </w:r>
+    </w:p>
+    <w:p>
+      <w:pPr>
+        <w:numPr>
+          <w:numId w:val="0"/>
+        </w:numPr>
+        <w:rPr>
+          <w:rFonts w:hint="eastAsia"/>
+          <w:sz w:val="11"/>
+          <w:szCs w:val="11"/>
+          <w:lang w:val="en-US" w:eastAsia="zh-CN"/>
+        </w:rPr>
+      </w:pPr>
+      <w:r>
+        <w:rPr>
+          <w:rFonts w:hint="eastAsia"/>
+          <w:sz w:val="11"/>
+          <w:szCs w:val="11"/>
+          <w:lang w:val="en-US" w:eastAsia="zh-CN"/>
+        </w:rPr>
+        <w:tab/>
+      </w:r>
+      <w:r>
+        <w:rPr>
+          <w:rFonts w:hint="eastAsia"/>
+          <w:sz w:val="11"/>
+          <w:szCs w:val="11"/>
+          <w:lang w:val="en-US" w:eastAsia="zh-CN"/>
+        </w:rPr>
+        <w:t>}</w:t>
+      </w:r>
+    </w:p>
+    <w:p>
+      <w:pPr>
+        <w:numPr>
+          <w:numId w:val="0"/>
+        </w:numPr>
+        <w:rPr>
+          <w:rFonts w:hint="eastAsia"/>
+          <w:sz w:val="11"/>
+          <w:szCs w:val="11"/>
+          <w:lang w:val="en-US" w:eastAsia="zh-CN"/>
+        </w:rPr>
+      </w:pPr>
+      <w:r>
+        <w:rPr>
+          <w:rFonts w:hint="eastAsia"/>
+          <w:sz w:val="11"/>
+          <w:szCs w:val="11"/>
+          <w:lang w:val="en-US" w:eastAsia="zh-CN"/>
+        </w:rPr>
+        <w:tab/>
+      </w:r>
+    </w:p>
+    <w:p>
+      <w:pPr>
+        <w:numPr>
+          <w:numId w:val="0"/>
+        </w:numPr>
+        <w:rPr>
+          <w:rFonts w:hint="eastAsia"/>
+          <w:sz w:val="11"/>
+          <w:szCs w:val="11"/>
+          <w:lang w:val="en-US" w:eastAsia="zh-CN"/>
+        </w:rPr>
+      </w:pPr>
+      <w:r>
+        <w:rPr>
+          <w:rFonts w:hint="eastAsia"/>
+          <w:sz w:val="11"/>
+          <w:szCs w:val="11"/>
+          <w:lang w:val="en-US" w:eastAsia="zh-CN"/>
+        </w:rPr>
+        <w:tab/>
+      </w:r>
+      <w:r>
+        <w:rPr>
+          <w:rFonts w:hint="eastAsia"/>
+          <w:sz w:val="11"/>
+          <w:szCs w:val="11"/>
+          <w:lang w:val="en-US" w:eastAsia="zh-CN"/>
+        </w:rPr>
+        <w:t>/**</w:t>
+      </w:r>
+    </w:p>
+    <w:p>
+      <w:pPr>
+        <w:numPr>
+          <w:numId w:val="0"/>
+        </w:numPr>
+        <w:rPr>
+          <w:rFonts w:hint="eastAsia"/>
+          <w:sz w:val="11"/>
+          <w:szCs w:val="11"/>
+          <w:lang w:val="en-US" w:eastAsia="zh-CN"/>
+        </w:rPr>
+      </w:pPr>
+      <w:r>
+        <w:rPr>
+          <w:rFonts w:hint="eastAsia"/>
+          <w:sz w:val="11"/>
+          <w:szCs w:val="11"/>
+          <w:lang w:val="en-US" w:eastAsia="zh-CN"/>
+        </w:rPr>
+        <w:tab/>
+      </w:r>
+      <w:r>
+        <w:rPr>
+          <w:rFonts w:hint="eastAsia"/>
+          <w:sz w:val="11"/>
+          <w:szCs w:val="11"/>
+          <w:lang w:val="en-US" w:eastAsia="zh-CN"/>
+        </w:rPr>
+        <w:t xml:space="preserve"> * 图片保存地址命名以及迁移</w:t>
+      </w:r>
+    </w:p>
+    <w:p>
+      <w:pPr>
+        <w:numPr>
+          <w:numId w:val="0"/>
+        </w:numPr>
+        <w:rPr>
+          <w:rFonts w:hint="eastAsia"/>
+          <w:sz w:val="11"/>
+          <w:szCs w:val="11"/>
+          <w:lang w:val="en-US" w:eastAsia="zh-CN"/>
+        </w:rPr>
+      </w:pPr>
+      <w:r>
+        <w:rPr>
+          <w:rFonts w:hint="eastAsia"/>
+          <w:sz w:val="11"/>
+          <w:szCs w:val="11"/>
+          <w:lang w:val="en-US" w:eastAsia="zh-CN"/>
+        </w:rPr>
+        <w:tab/>
+      </w:r>
+      <w:r>
+        <w:rPr>
+          <w:rFonts w:hint="eastAsia"/>
+          <w:sz w:val="11"/>
+          <w:szCs w:val="11"/>
+          <w:lang w:val="en-US" w:eastAsia="zh-CN"/>
+        </w:rPr>
+        <w:t xml:space="preserve"> * @author: zxp</w:t>
+      </w:r>
+    </w:p>
+    <w:p>
+      <w:pPr>
+        <w:numPr>
+          <w:numId w:val="0"/>
+        </w:numPr>
+        <w:rPr>
+          <w:rFonts w:hint="eastAsia"/>
+          <w:sz w:val="11"/>
+          <w:szCs w:val="11"/>
+          <w:lang w:val="en-US" w:eastAsia="zh-CN"/>
+        </w:rPr>
+      </w:pPr>
+      <w:r>
+        <w:rPr>
+          <w:rFonts w:hint="eastAsia"/>
+          <w:sz w:val="11"/>
+          <w:szCs w:val="11"/>
+          <w:lang w:val="en-US" w:eastAsia="zh-CN"/>
+        </w:rPr>
+        <w:tab/>
+      </w:r>
+      <w:r>
+        <w:rPr>
+          <w:rFonts w:hint="eastAsia"/>
+          <w:sz w:val="11"/>
+          <w:szCs w:val="11"/>
+          <w:lang w:val="en-US" w:eastAsia="zh-CN"/>
+        </w:rPr>
+        <w:t xml:space="preserve"> * @date:2018-12-10</w:t>
+      </w:r>
+    </w:p>
+    <w:p>
+      <w:pPr>
+        <w:numPr>
+          <w:numId w:val="0"/>
+        </w:numPr>
+        <w:rPr>
+          <w:rFonts w:hint="eastAsia"/>
+          <w:sz w:val="11"/>
+          <w:szCs w:val="11"/>
+          <w:lang w:val="en-US" w:eastAsia="zh-CN"/>
+        </w:rPr>
+      </w:pPr>
+      <w:r>
+        <w:rPr>
+          <w:rFonts w:hint="eastAsia"/>
+          <w:sz w:val="11"/>
+          <w:szCs w:val="11"/>
+          <w:lang w:val="en-US" w:eastAsia="zh-CN"/>
+        </w:rPr>
+        <w:tab/>
+      </w:r>
+      <w:r>
+        <w:rPr>
+          <w:rFonts w:hint="eastAsia"/>
+          <w:sz w:val="11"/>
+          <w:szCs w:val="11"/>
+          <w:lang w:val="en-US" w:eastAsia="zh-CN"/>
+        </w:rPr>
+        <w:t xml:space="preserve"> */</w:t>
+      </w:r>
+    </w:p>
+    <w:p>
+      <w:pPr>
+        <w:numPr>
+          <w:numId w:val="0"/>
+        </w:numPr>
+        <w:rPr>
+          <w:rFonts w:hint="eastAsia"/>
+          <w:sz w:val="11"/>
+          <w:szCs w:val="11"/>
+          <w:lang w:val="en-US" w:eastAsia="zh-CN"/>
+        </w:rPr>
+      </w:pPr>
+      <w:r>
+        <w:rPr>
+          <w:rFonts w:hint="eastAsia"/>
+          <w:sz w:val="11"/>
+          <w:szCs w:val="11"/>
+          <w:lang w:val="en-US" w:eastAsia="zh-CN"/>
+        </w:rPr>
+        <w:tab/>
+      </w:r>
+      <w:r>
+        <w:rPr>
+          <w:rFonts w:hint="eastAsia"/>
+          <w:sz w:val="11"/>
+          <w:szCs w:val="11"/>
+          <w:lang w:val="en-US" w:eastAsia="zh-CN"/>
+        </w:rPr>
+        <w:t>function saveCopy($uploadfile)</w:t>
+      </w:r>
+    </w:p>
+    <w:p>
+      <w:pPr>
+        <w:numPr>
+          <w:numId w:val="0"/>
+        </w:numPr>
+        <w:rPr>
+          <w:rFonts w:hint="eastAsia"/>
+          <w:sz w:val="11"/>
+          <w:szCs w:val="11"/>
+          <w:lang w:val="en-US" w:eastAsia="zh-CN"/>
+        </w:rPr>
+      </w:pPr>
+      <w:r>
+        <w:rPr>
+          <w:rFonts w:hint="eastAsia"/>
+          <w:sz w:val="11"/>
+          <w:szCs w:val="11"/>
+          <w:lang w:val="en-US" w:eastAsia="zh-CN"/>
+        </w:rPr>
+        <w:tab/>
+      </w:r>
+      <w:r>
+        <w:rPr>
+          <w:rFonts w:hint="eastAsia"/>
+          <w:sz w:val="11"/>
+          <w:szCs w:val="11"/>
+          <w:lang w:val="en-US" w:eastAsia="zh-CN"/>
+        </w:rPr>
+        <w:t>{</w:t>
+      </w:r>
+    </w:p>
+    <w:p>
+      <w:pPr>
+        <w:numPr>
+          <w:numId w:val="0"/>
+        </w:numPr>
+        <w:rPr>
+          <w:rFonts w:hint="eastAsia"/>
+          <w:sz w:val="11"/>
+          <w:szCs w:val="11"/>
+          <w:lang w:val="en-US" w:eastAsia="zh-CN"/>
+        </w:rPr>
+      </w:pPr>
+      <w:r>
+        <w:rPr>
+          <w:rFonts w:hint="eastAsia"/>
+          <w:sz w:val="11"/>
+          <w:szCs w:val="11"/>
+          <w:lang w:val="en-US" w:eastAsia="zh-CN"/>
+        </w:rPr>
+        <w:tab/>
+      </w:r>
+      <w:r>
+        <w:rPr>
+          <w:rFonts w:hint="eastAsia"/>
+          <w:sz w:val="11"/>
+          <w:szCs w:val="11"/>
+          <w:lang w:val="en-US" w:eastAsia="zh-CN"/>
+        </w:rPr>
+        <w:t xml:space="preserve">    $time = date('Ymd');</w:t>
+      </w:r>
+    </w:p>
+    <w:p>
+      <w:pPr>
+        <w:numPr>
+          <w:numId w:val="0"/>
+        </w:numPr>
+        <w:rPr>
+          <w:rFonts w:hint="eastAsia"/>
+          <w:sz w:val="11"/>
+          <w:szCs w:val="11"/>
+          <w:lang w:val="en-US" w:eastAsia="zh-CN"/>
+        </w:rPr>
+      </w:pPr>
+      <w:r>
+        <w:rPr>
+          <w:rFonts w:hint="eastAsia"/>
+          <w:sz w:val="11"/>
+          <w:szCs w:val="11"/>
+          <w:lang w:val="en-US" w:eastAsia="zh-CN"/>
+        </w:rPr>
+        <w:tab/>
+      </w:r>
+      <w:r>
+        <w:rPr>
+          <w:rFonts w:hint="eastAsia"/>
+          <w:sz w:val="11"/>
+          <w:szCs w:val="11"/>
+          <w:lang w:val="en-US" w:eastAsia="zh-CN"/>
+        </w:rPr>
+        <w:t xml:space="preserve">    $rand = rand(100, 999);</w:t>
+      </w:r>
+    </w:p>
+    <w:p>
+      <w:pPr>
+        <w:numPr>
+          <w:numId w:val="0"/>
+        </w:numPr>
+        <w:rPr>
+          <w:rFonts w:hint="eastAsia"/>
+          <w:sz w:val="11"/>
+          <w:szCs w:val="11"/>
+          <w:lang w:val="en-US" w:eastAsia="zh-CN"/>
+        </w:rPr>
+      </w:pPr>
+      <w:r>
+        <w:rPr>
+          <w:rFonts w:hint="eastAsia"/>
+          <w:sz w:val="11"/>
+          <w:szCs w:val="11"/>
+          <w:lang w:val="en-US" w:eastAsia="zh-CN"/>
+        </w:rPr>
+        <w:tab/>
+      </w:r>
+      <w:r>
+        <w:rPr>
+          <w:rFonts w:hint="eastAsia"/>
+          <w:sz w:val="11"/>
+          <w:szCs w:val="11"/>
+          <w:lang w:val="en-US" w:eastAsia="zh-CN"/>
+        </w:rPr>
+        <w:t xml:space="preserve">    if (empty($type)) {</w:t>
+      </w:r>
+    </w:p>
+    <w:p>
+      <w:pPr>
+        <w:numPr>
+          <w:numId w:val="0"/>
+        </w:numPr>
+        <w:rPr>
+          <w:rFonts w:hint="eastAsia"/>
+          <w:sz w:val="11"/>
+          <w:szCs w:val="11"/>
+          <w:lang w:val="en-US" w:eastAsia="zh-CN"/>
+        </w:rPr>
+      </w:pPr>
+      <w:r>
+        <w:rPr>
+          <w:rFonts w:hint="eastAsia"/>
+          <w:sz w:val="11"/>
+          <w:szCs w:val="11"/>
+          <w:lang w:val="en-US" w:eastAsia="zh-CN"/>
+        </w:rPr>
+        <w:tab/>
+      </w:r>
+      <w:r>
+        <w:rPr>
+          <w:rFonts w:hint="eastAsia"/>
+          <w:sz w:val="11"/>
+          <w:szCs w:val="11"/>
+          <w:lang w:val="en-US" w:eastAsia="zh-CN"/>
+        </w:rPr>
+        <w:t xml:space="preserve">        $type = '.jpg';</w:t>
+      </w:r>
+    </w:p>
+    <w:p>
+      <w:pPr>
+        <w:numPr>
+          <w:numId w:val="0"/>
+        </w:numPr>
+        <w:rPr>
+          <w:rFonts w:hint="eastAsia"/>
+          <w:sz w:val="11"/>
+          <w:szCs w:val="11"/>
+          <w:lang w:val="en-US" w:eastAsia="zh-CN"/>
+        </w:rPr>
+      </w:pPr>
+      <w:r>
+        <w:rPr>
+          <w:rFonts w:hint="eastAsia"/>
+          <w:sz w:val="11"/>
+          <w:szCs w:val="11"/>
+          <w:lang w:val="en-US" w:eastAsia="zh-CN"/>
+        </w:rPr>
+        <w:tab/>
+      </w:r>
+      <w:r>
+        <w:rPr>
+          <w:rFonts w:hint="eastAsia"/>
+          <w:sz w:val="11"/>
+          <w:szCs w:val="11"/>
+          <w:lang w:val="en-US" w:eastAsia="zh-CN"/>
+        </w:rPr>
+        <w:t xml:space="preserve">    }</w:t>
+      </w:r>
+    </w:p>
+    <w:p>
+      <w:pPr>
+        <w:numPr>
+          <w:numId w:val="0"/>
+        </w:numPr>
+        <w:rPr>
+          <w:rFonts w:hint="eastAsia"/>
+          <w:sz w:val="11"/>
+          <w:szCs w:val="11"/>
+          <w:lang w:val="en-US" w:eastAsia="zh-CN"/>
+        </w:rPr>
+      </w:pPr>
+      <w:r>
+        <w:rPr>
+          <w:rFonts w:hint="eastAsia"/>
+          <w:sz w:val="11"/>
+          <w:szCs w:val="11"/>
+          <w:lang w:val="en-US" w:eastAsia="zh-CN"/>
+        </w:rPr>
+        <w:tab/>
+      </w:r>
+      <w:r>
+        <w:rPr>
+          <w:rFonts w:hint="eastAsia"/>
+          <w:sz w:val="11"/>
+          <w:szCs w:val="11"/>
+          <w:lang w:val="en-US" w:eastAsia="zh-CN"/>
+        </w:rPr>
+        <w:t xml:space="preserve">    $pics = date('YmdHis').uniqid() . $type; //命名图片名称</w:t>
+      </w:r>
+    </w:p>
+    <w:p>
+      <w:pPr>
+        <w:numPr>
+          <w:numId w:val="0"/>
+        </w:numPr>
+        <w:rPr>
+          <w:rFonts w:hint="eastAsia"/>
+          <w:sz w:val="11"/>
+          <w:szCs w:val="11"/>
+          <w:lang w:val="en-US" w:eastAsia="zh-CN"/>
+        </w:rPr>
+      </w:pPr>
+      <w:r>
+        <w:rPr>
+          <w:rFonts w:hint="eastAsia"/>
+          <w:sz w:val="11"/>
+          <w:szCs w:val="11"/>
+          <w:lang w:val="en-US" w:eastAsia="zh-CN"/>
+        </w:rPr>
+        <w:tab/>
+      </w:r>
+      <w:r>
+        <w:rPr>
+          <w:rFonts w:hint="eastAsia"/>
+          <w:sz w:val="11"/>
+          <w:szCs w:val="11"/>
+          <w:lang w:val="en-US" w:eastAsia="zh-CN"/>
+        </w:rPr>
+        <w:t xml:space="preserve">    if ($uploadfile == </w:t>
+      </w:r>
+      <w:r>
+        <w:rPr>
+          <w:rFonts w:hint="eastAsia"/>
+          <w:color w:val="FF0000"/>
+          <w:sz w:val="11"/>
+          <w:szCs w:val="11"/>
+          <w:lang w:val="en-US" w:eastAsia="zh-CN"/>
+        </w:rPr>
+        <w:t>'Filedata'</w:t>
+      </w:r>
+      <w:r>
+        <w:rPr>
+          <w:rFonts w:hint="eastAsia"/>
+          <w:sz w:val="11"/>
+          <w:szCs w:val="11"/>
+          <w:lang w:val="en-US" w:eastAsia="zh-CN"/>
+        </w:rPr>
+        <w:t>) {</w:t>
+      </w:r>
+    </w:p>
+    <w:p>
+      <w:pPr>
+        <w:numPr>
+          <w:numId w:val="0"/>
+        </w:numPr>
+        <w:rPr>
+          <w:rFonts w:hint="eastAsia"/>
+          <w:sz w:val="11"/>
+          <w:szCs w:val="11"/>
+          <w:lang w:val="en-US" w:eastAsia="zh-CN"/>
+        </w:rPr>
+      </w:pPr>
+      <w:r>
+        <w:rPr>
+          <w:rFonts w:hint="eastAsia"/>
+          <w:sz w:val="11"/>
+          <w:szCs w:val="11"/>
+          <w:lang w:val="en-US" w:eastAsia="zh-CN"/>
+        </w:rPr>
+        <w:tab/>
+      </w:r>
+      <w:r>
+        <w:rPr>
+          <w:rFonts w:hint="eastAsia"/>
+          <w:sz w:val="11"/>
+          <w:szCs w:val="11"/>
+          <w:lang w:val="en-US" w:eastAsia="zh-CN"/>
+        </w:rPr>
+        <w:t xml:space="preserve">        //作品图片上传</w:t>
+      </w:r>
+    </w:p>
+    <w:p>
+      <w:pPr>
+        <w:numPr>
+          <w:numId w:val="0"/>
+        </w:numPr>
+        <w:rPr>
+          <w:rFonts w:hint="eastAsia"/>
+          <w:sz w:val="11"/>
+          <w:szCs w:val="11"/>
+          <w:lang w:val="en-US" w:eastAsia="zh-CN"/>
+        </w:rPr>
+      </w:pPr>
+      <w:r>
+        <w:rPr>
+          <w:rFonts w:hint="eastAsia"/>
+          <w:sz w:val="11"/>
+          <w:szCs w:val="11"/>
+          <w:lang w:val="en-US" w:eastAsia="zh-CN"/>
+        </w:rPr>
+        <w:tab/>
+      </w:r>
+      <w:r>
+        <w:rPr>
+          <w:rFonts w:hint="eastAsia"/>
+          <w:sz w:val="11"/>
+          <w:szCs w:val="11"/>
+          <w:lang w:val="en-US" w:eastAsia="zh-CN"/>
+        </w:rPr>
+        <w:t xml:space="preserve">        $prefix = </w:t>
+      </w:r>
+      <w:r>
+        <w:rPr>
+          <w:rFonts w:hint="eastAsia"/>
+          <w:color w:val="FF0000"/>
+          <w:sz w:val="11"/>
+          <w:szCs w:val="11"/>
+          <w:lang w:val="en-US" w:eastAsia="zh-CN"/>
+        </w:rPr>
+        <w:t>'/product'</w:t>
+      </w:r>
+      <w:r>
+        <w:rPr>
+          <w:rFonts w:hint="eastAsia"/>
+          <w:sz w:val="11"/>
+          <w:szCs w:val="11"/>
+          <w:lang w:val="en-US" w:eastAsia="zh-CN"/>
+        </w:rPr>
+        <w:t>;//</w:t>
+      </w:r>
+      <w:r>
+        <w:rPr>
+          <w:rFonts w:hint="eastAsia"/>
+          <w:color w:val="FF0000"/>
+          <w:sz w:val="11"/>
+          <w:szCs w:val="11"/>
+          <w:lang w:val="en-US" w:eastAsia="zh-CN"/>
+        </w:rPr>
+        <w:t>如果没有</w:t>
+      </w:r>
+      <w:r>
+        <w:rPr>
+          <w:rFonts w:hint="eastAsia"/>
+          <w:color w:val="FF0000"/>
+          <w:sz w:val="11"/>
+          <w:szCs w:val="11"/>
+          <w:lang w:val="en-US" w:eastAsia="zh-CN"/>
+        </w:rPr>
+        <w:t>product文件夹，就默认default，</w:t>
+      </w:r>
+    </w:p>
+    <w:p>
+      <w:pPr>
+        <w:numPr>
+          <w:numId w:val="0"/>
+        </w:numPr>
+        <w:rPr>
+          <w:rFonts w:hint="eastAsia"/>
+          <w:sz w:val="11"/>
+          <w:szCs w:val="11"/>
+          <w:lang w:val="en-US" w:eastAsia="zh-CN"/>
+        </w:rPr>
+      </w:pPr>
+      <w:r>
+        <w:rPr>
+          <w:rFonts w:hint="eastAsia"/>
+          <w:sz w:val="11"/>
+          <w:szCs w:val="11"/>
+          <w:lang w:val="en-US" w:eastAsia="zh-CN"/>
+        </w:rPr>
+        <w:tab/>
+      </w:r>
+      <w:r>
+        <w:rPr>
+          <w:rFonts w:hint="eastAsia"/>
+          <w:sz w:val="11"/>
+          <w:szCs w:val="11"/>
+          <w:lang w:val="en-US" w:eastAsia="zh-CN"/>
+        </w:rPr>
+        <w:t xml:space="preserve">    } else{</w:t>
+      </w:r>
+    </w:p>
+    <w:p>
+      <w:pPr>
+        <w:numPr>
+          <w:numId w:val="0"/>
+        </w:numPr>
+        <w:rPr>
+          <w:rFonts w:hint="eastAsia"/>
+          <w:sz w:val="11"/>
+          <w:szCs w:val="11"/>
+          <w:lang w:val="en-US" w:eastAsia="zh-CN"/>
+        </w:rPr>
+      </w:pPr>
+      <w:r>
+        <w:rPr>
+          <w:rFonts w:hint="eastAsia"/>
+          <w:sz w:val="11"/>
+          <w:szCs w:val="11"/>
+          <w:lang w:val="en-US" w:eastAsia="zh-CN"/>
+        </w:rPr>
+        <w:tab/>
+      </w:r>
+      <w:r>
+        <w:rPr>
+          <w:rFonts w:hint="eastAsia"/>
+          <w:sz w:val="11"/>
+          <w:szCs w:val="11"/>
+          <w:lang w:val="en-US" w:eastAsia="zh-CN"/>
+        </w:rPr>
+        <w:t xml:space="preserve">        //默认设置</w:t>
+      </w:r>
+    </w:p>
+    <w:p>
+      <w:pPr>
+        <w:numPr>
+          <w:numId w:val="0"/>
+        </w:numPr>
+        <w:rPr>
+          <w:rFonts w:hint="eastAsia"/>
+          <w:sz w:val="11"/>
+          <w:szCs w:val="11"/>
+          <w:lang w:val="en-US" w:eastAsia="zh-CN"/>
+        </w:rPr>
+      </w:pPr>
+      <w:r>
+        <w:rPr>
+          <w:rFonts w:hint="eastAsia"/>
+          <w:sz w:val="11"/>
+          <w:szCs w:val="11"/>
+          <w:lang w:val="en-US" w:eastAsia="zh-CN"/>
+        </w:rPr>
+        <w:tab/>
+      </w:r>
+      <w:r>
+        <w:rPr>
+          <w:rFonts w:hint="eastAsia"/>
+          <w:sz w:val="11"/>
+          <w:szCs w:val="11"/>
+          <w:lang w:val="en-US" w:eastAsia="zh-CN"/>
+        </w:rPr>
+        <w:t xml:space="preserve">        $prefix =</w:t>
+      </w:r>
+      <w:r>
+        <w:rPr>
+          <w:rFonts w:hint="eastAsia"/>
+          <w:color w:val="FF0000"/>
+          <w:sz w:val="11"/>
+          <w:szCs w:val="11"/>
+          <w:lang w:val="en-US" w:eastAsia="zh-CN"/>
+        </w:rPr>
+        <w:t xml:space="preserve"> '/default'</w:t>
+      </w:r>
+      <w:r>
+        <w:rPr>
+          <w:rFonts w:hint="eastAsia"/>
+          <w:sz w:val="11"/>
+          <w:szCs w:val="11"/>
+          <w:lang w:val="en-US" w:eastAsia="zh-CN"/>
+        </w:rPr>
+        <w:t>;</w:t>
+      </w:r>
+    </w:p>
+    <w:p>
+      <w:pPr>
+        <w:numPr>
+          <w:numId w:val="0"/>
+        </w:numPr>
+        <w:rPr>
+          <w:rFonts w:hint="eastAsia"/>
+          <w:sz w:val="11"/>
+          <w:szCs w:val="11"/>
+          <w:lang w:val="en-US" w:eastAsia="zh-CN"/>
+        </w:rPr>
+      </w:pPr>
+      <w:r>
+        <w:rPr>
+          <w:rFonts w:hint="eastAsia"/>
+          <w:sz w:val="11"/>
+          <w:szCs w:val="11"/>
+          <w:lang w:val="en-US" w:eastAsia="zh-CN"/>
+        </w:rPr>
+        <w:tab/>
+      </w:r>
+      <w:r>
+        <w:rPr>
+          <w:rFonts w:hint="eastAsia"/>
+          <w:sz w:val="11"/>
+          <w:szCs w:val="11"/>
+          <w:lang w:val="en-US" w:eastAsia="zh-CN"/>
+        </w:rPr>
+        <w:t xml:space="preserve">    }</w:t>
+      </w:r>
+    </w:p>
+    <w:p>
+      <w:pPr>
+        <w:numPr>
+          <w:numId w:val="0"/>
+        </w:numPr>
+        <w:rPr>
+          <w:rFonts w:hint="eastAsia"/>
+          <w:sz w:val="11"/>
+          <w:szCs w:val="11"/>
+          <w:lang w:val="en-US" w:eastAsia="zh-CN"/>
+        </w:rPr>
+      </w:pPr>
+      <w:r>
+        <w:rPr>
+          <w:rFonts w:hint="eastAsia"/>
+          <w:sz w:val="11"/>
+          <w:szCs w:val="11"/>
+          <w:lang w:val="en-US" w:eastAsia="zh-CN"/>
+        </w:rPr>
+        <w:tab/>
+      </w:r>
+    </w:p>
+    <w:p>
+      <w:pPr>
+        <w:numPr>
+          <w:numId w:val="0"/>
+        </w:numPr>
+        <w:rPr>
+          <w:rFonts w:hint="eastAsia"/>
+          <w:sz w:val="11"/>
+          <w:szCs w:val="11"/>
+          <w:lang w:val="en-US" w:eastAsia="zh-CN"/>
+        </w:rPr>
+      </w:pPr>
+      <w:r>
+        <w:rPr>
+          <w:rFonts w:hint="eastAsia"/>
+          <w:sz w:val="11"/>
+          <w:szCs w:val="11"/>
+          <w:lang w:val="en-US" w:eastAsia="zh-CN"/>
+        </w:rPr>
+        <w:tab/>
+      </w:r>
+      <w:r>
+        <w:rPr>
+          <w:rFonts w:hint="eastAsia"/>
+          <w:sz w:val="11"/>
+          <w:szCs w:val="11"/>
+          <w:lang w:val="en-US" w:eastAsia="zh-CN"/>
+        </w:rPr>
+        <w:t xml:space="preserve">    $path = $_SERVER['DOCUMENT_ROOT'] </w:t>
+      </w:r>
+      <w:r>
+        <w:rPr>
+          <w:rFonts w:hint="eastAsia"/>
+          <w:color w:val="FF0000"/>
+          <w:sz w:val="11"/>
+          <w:szCs w:val="11"/>
+          <w:lang w:val="en-US" w:eastAsia="zh-CN"/>
+        </w:rPr>
+        <w:t>.'/upload'.</w:t>
+      </w:r>
+      <w:r>
+        <w:rPr>
+          <w:rFonts w:hint="eastAsia"/>
+          <w:sz w:val="11"/>
+          <w:szCs w:val="11"/>
+          <w:lang w:val="en-US" w:eastAsia="zh-CN"/>
+        </w:rPr>
+        <w:t>$prefix . '/' . $time . '/';</w:t>
+      </w:r>
+    </w:p>
+    <w:p>
+      <w:pPr>
+        <w:numPr>
+          <w:numId w:val="0"/>
+        </w:numPr>
+        <w:rPr>
+          <w:rFonts w:hint="eastAsia"/>
+          <w:sz w:val="11"/>
+          <w:szCs w:val="11"/>
+          <w:lang w:val="en-US" w:eastAsia="zh-CN"/>
+        </w:rPr>
+      </w:pPr>
+      <w:r>
+        <w:rPr>
+          <w:rFonts w:hint="eastAsia"/>
+          <w:sz w:val="11"/>
+          <w:szCs w:val="11"/>
+          <w:lang w:val="en-US" w:eastAsia="zh-CN"/>
+        </w:rPr>
+        <w:tab/>
+      </w:r>
+      <w:r>
+        <w:rPr>
+          <w:rFonts w:hint="eastAsia"/>
+          <w:sz w:val="11"/>
+          <w:szCs w:val="11"/>
+          <w:lang w:val="en-US" w:eastAsia="zh-CN"/>
+        </w:rPr>
+        <w:t xml:space="preserve">    if (!file_exists($path)) {</w:t>
+      </w:r>
+    </w:p>
+    <w:p>
+      <w:pPr>
+        <w:numPr>
+          <w:numId w:val="0"/>
+        </w:numPr>
+        <w:rPr>
+          <w:rFonts w:hint="eastAsia"/>
+          <w:sz w:val="11"/>
+          <w:szCs w:val="11"/>
+          <w:lang w:val="en-US" w:eastAsia="zh-CN"/>
+        </w:rPr>
+      </w:pPr>
+      <w:r>
+        <w:rPr>
+          <w:rFonts w:hint="eastAsia"/>
+          <w:sz w:val="11"/>
+          <w:szCs w:val="11"/>
+          <w:lang w:val="en-US" w:eastAsia="zh-CN"/>
+        </w:rPr>
+        <w:tab/>
+      </w:r>
+      <w:r>
+        <w:rPr>
+          <w:rFonts w:hint="eastAsia"/>
+          <w:sz w:val="11"/>
+          <w:szCs w:val="11"/>
+          <w:lang w:val="en-US" w:eastAsia="zh-CN"/>
+        </w:rPr>
+        <w:t xml:space="preserve">        @mkdir($path, 0777);</w:t>
+      </w:r>
+    </w:p>
+    <w:p>
+      <w:pPr>
+        <w:numPr>
+          <w:numId w:val="0"/>
+        </w:numPr>
+        <w:rPr>
+          <w:rFonts w:hint="eastAsia"/>
+          <w:sz w:val="11"/>
+          <w:szCs w:val="11"/>
+          <w:lang w:val="en-US" w:eastAsia="zh-CN"/>
+        </w:rPr>
+      </w:pPr>
+      <w:r>
+        <w:rPr>
+          <w:rFonts w:hint="eastAsia"/>
+          <w:sz w:val="11"/>
+          <w:szCs w:val="11"/>
+          <w:lang w:val="en-US" w:eastAsia="zh-CN"/>
+        </w:rPr>
+        <w:tab/>
+      </w:r>
+      <w:r>
+        <w:rPr>
+          <w:rFonts w:hint="eastAsia"/>
+          <w:sz w:val="11"/>
+          <w:szCs w:val="11"/>
+          <w:lang w:val="en-US" w:eastAsia="zh-CN"/>
+        </w:rPr>
+        <w:t xml:space="preserve">    }</w:t>
+      </w:r>
+    </w:p>
+    <w:p>
+      <w:pPr>
+        <w:numPr>
+          <w:numId w:val="0"/>
+        </w:numPr>
+        <w:rPr>
+          <w:rFonts w:hint="eastAsia"/>
+          <w:sz w:val="11"/>
+          <w:szCs w:val="11"/>
+          <w:lang w:val="en-US" w:eastAsia="zh-CN"/>
+        </w:rPr>
+      </w:pPr>
+      <w:r>
+        <w:rPr>
+          <w:rFonts w:hint="eastAsia"/>
+          <w:sz w:val="11"/>
+          <w:szCs w:val="11"/>
+          <w:lang w:val="en-US" w:eastAsia="zh-CN"/>
+        </w:rPr>
+        <w:tab/>
+      </w:r>
+      <w:r>
+        <w:rPr>
+          <w:rFonts w:hint="eastAsia"/>
+          <w:sz w:val="11"/>
+          <w:szCs w:val="11"/>
+          <w:lang w:val="en-US" w:eastAsia="zh-CN"/>
+        </w:rPr>
+        <w:t xml:space="preserve">    //上传路径</w:t>
+      </w:r>
+    </w:p>
+    <w:p>
+      <w:pPr>
+        <w:numPr>
+          <w:numId w:val="0"/>
+        </w:numPr>
+        <w:rPr>
+          <w:rFonts w:hint="eastAsia"/>
+          <w:sz w:val="11"/>
+          <w:szCs w:val="11"/>
+          <w:lang w:val="en-US" w:eastAsia="zh-CN"/>
+        </w:rPr>
+      </w:pPr>
+      <w:r>
+        <w:rPr>
+          <w:rFonts w:hint="eastAsia"/>
+          <w:sz w:val="11"/>
+          <w:szCs w:val="11"/>
+          <w:lang w:val="en-US" w:eastAsia="zh-CN"/>
+        </w:rPr>
+        <w:tab/>
+      </w:r>
+      <w:r>
+        <w:rPr>
+          <w:rFonts w:hint="eastAsia"/>
+          <w:sz w:val="11"/>
+          <w:szCs w:val="11"/>
+          <w:lang w:val="en-US" w:eastAsia="zh-CN"/>
+        </w:rPr>
+        <w:t xml:space="preserve">    $pic_path = $path . $pics;</w:t>
+      </w:r>
+    </w:p>
+    <w:p>
+      <w:pPr>
+        <w:numPr>
+          <w:numId w:val="0"/>
+        </w:numPr>
+        <w:rPr>
+          <w:rFonts w:hint="eastAsia"/>
+          <w:sz w:val="11"/>
+          <w:szCs w:val="11"/>
+          <w:lang w:val="en-US" w:eastAsia="zh-CN"/>
+        </w:rPr>
+      </w:pPr>
+      <w:r>
+        <w:rPr>
+          <w:rFonts w:hint="eastAsia"/>
+          <w:sz w:val="11"/>
+          <w:szCs w:val="11"/>
+          <w:lang w:val="en-US" w:eastAsia="zh-CN"/>
+        </w:rPr>
+        <w:tab/>
+      </w:r>
+      <w:r>
+        <w:rPr>
+          <w:rFonts w:hint="eastAsia"/>
+          <w:sz w:val="11"/>
+          <w:szCs w:val="11"/>
+          <w:lang w:val="en-US" w:eastAsia="zh-CN"/>
+        </w:rPr>
+        <w:t xml:space="preserve">    $pic_url =   '</w:t>
+      </w:r>
+      <w:r>
+        <w:rPr>
+          <w:rFonts w:hint="eastAsia"/>
+          <w:color w:val="FF0000"/>
+          <w:sz w:val="11"/>
+          <w:szCs w:val="11"/>
+          <w:lang w:val="en-US" w:eastAsia="zh-CN"/>
+        </w:rPr>
+        <w:t>/upload'.</w:t>
+      </w:r>
+      <w:r>
+        <w:rPr>
+          <w:rFonts w:hint="eastAsia"/>
+          <w:sz w:val="11"/>
+          <w:szCs w:val="11"/>
+          <w:lang w:val="en-US" w:eastAsia="zh-CN"/>
+        </w:rPr>
+        <w:t>$prefix . '/' . $time . '/' . $pics;</w:t>
+      </w:r>
+    </w:p>
+    <w:p>
+      <w:pPr>
+        <w:numPr>
+          <w:numId w:val="0"/>
+        </w:numPr>
+        <w:rPr>
+          <w:rFonts w:hint="eastAsia"/>
+          <w:sz w:val="11"/>
+          <w:szCs w:val="11"/>
+          <w:lang w:val="en-US" w:eastAsia="zh-CN"/>
+        </w:rPr>
+      </w:pPr>
+      <w:r>
+        <w:rPr>
+          <w:rFonts w:hint="eastAsia"/>
+          <w:sz w:val="11"/>
+          <w:szCs w:val="11"/>
+          <w:lang w:val="en-US" w:eastAsia="zh-CN"/>
+        </w:rPr>
+        <w:tab/>
+      </w:r>
+      <w:r>
+        <w:rPr>
+          <w:rFonts w:hint="eastAsia"/>
+          <w:sz w:val="11"/>
+          <w:szCs w:val="11"/>
+          <w:lang w:val="en-US" w:eastAsia="zh-CN"/>
+        </w:rPr>
+        <w:t xml:space="preserve">    $move_res = move_uploaded_file($_FILES[$uploadfile]['tmp_name'], $pic_path);</w:t>
+      </w:r>
+    </w:p>
+    <w:p>
+      <w:pPr>
+        <w:numPr>
+          <w:numId w:val="0"/>
+        </w:numPr>
+        <w:rPr>
+          <w:rFonts w:hint="eastAsia"/>
+          <w:sz w:val="11"/>
+          <w:szCs w:val="11"/>
+          <w:lang w:val="en-US" w:eastAsia="zh-CN"/>
+        </w:rPr>
+      </w:pPr>
+      <w:r>
+        <w:rPr>
+          <w:rFonts w:hint="eastAsia"/>
+          <w:sz w:val="11"/>
+          <w:szCs w:val="11"/>
+          <w:lang w:val="en-US" w:eastAsia="zh-CN"/>
+        </w:rPr>
+        <w:t>//</w:t>
+      </w:r>
+      <w:r>
+        <w:rPr>
+          <w:rFonts w:hint="eastAsia"/>
+          <w:sz w:val="11"/>
+          <w:szCs w:val="11"/>
+          <w:lang w:val="en-US" w:eastAsia="zh-CN"/>
+        </w:rPr>
+        <w:tab/>
+      </w:r>
+      <w:r>
+        <w:rPr>
+          <w:rFonts w:hint="eastAsia"/>
+          <w:sz w:val="11"/>
+          <w:szCs w:val="11"/>
+          <w:lang w:val="en-US" w:eastAsia="zh-CN"/>
+        </w:rPr>
+        <w:t xml:space="preserve">    echo 232323;die;</w:t>
+      </w:r>
+    </w:p>
+    <w:p>
+      <w:pPr>
+        <w:numPr>
+          <w:numId w:val="0"/>
+        </w:numPr>
+        <w:rPr>
+          <w:rFonts w:hint="eastAsia"/>
+          <w:sz w:val="11"/>
+          <w:szCs w:val="11"/>
+          <w:lang w:val="en-US" w:eastAsia="zh-CN"/>
+        </w:rPr>
+      </w:pPr>
+      <w:r>
+        <w:rPr>
+          <w:rFonts w:hint="eastAsia"/>
+          <w:sz w:val="11"/>
+          <w:szCs w:val="11"/>
+          <w:lang w:val="en-US" w:eastAsia="zh-CN"/>
+        </w:rPr>
+        <w:t>//</w:t>
+      </w:r>
+      <w:r>
+        <w:rPr>
+          <w:rFonts w:hint="eastAsia"/>
+          <w:sz w:val="11"/>
+          <w:szCs w:val="11"/>
+          <w:lang w:val="en-US" w:eastAsia="zh-CN"/>
+        </w:rPr>
+        <w:tab/>
+      </w:r>
+      <w:r>
+        <w:rPr>
+          <w:rFonts w:hint="eastAsia"/>
+          <w:sz w:val="11"/>
+          <w:szCs w:val="11"/>
+          <w:lang w:val="en-US" w:eastAsia="zh-CN"/>
+        </w:rPr>
+        <w:t xml:space="preserve">    dd($move_res);</w:t>
+      </w:r>
+    </w:p>
+    <w:p>
+      <w:pPr>
+        <w:numPr>
+          <w:numId w:val="0"/>
+        </w:numPr>
+        <w:rPr>
+          <w:rFonts w:hint="eastAsia"/>
+          <w:sz w:val="11"/>
+          <w:szCs w:val="11"/>
+          <w:lang w:val="en-US" w:eastAsia="zh-CN"/>
+        </w:rPr>
+      </w:pPr>
+      <w:r>
+        <w:rPr>
+          <w:rFonts w:hint="eastAsia"/>
+          <w:sz w:val="11"/>
+          <w:szCs w:val="11"/>
+          <w:lang w:val="en-US" w:eastAsia="zh-CN"/>
+        </w:rPr>
+        <w:tab/>
+      </w:r>
+      <w:r>
+        <w:rPr>
+          <w:rFonts w:hint="eastAsia"/>
+          <w:sz w:val="11"/>
+          <w:szCs w:val="11"/>
+          <w:lang w:val="en-US" w:eastAsia="zh-CN"/>
+        </w:rPr>
+        <w:t xml:space="preserve">    return $pic_url;</w:t>
+      </w:r>
+    </w:p>
+    <w:p>
+      <w:pPr>
+        <w:numPr>
+          <w:numId w:val="0"/>
+        </w:numPr>
+        <w:rPr>
+          <w:rFonts w:hint="eastAsia"/>
+          <w:sz w:val="11"/>
+          <w:szCs w:val="11"/>
+          <w:lang w:val="en-US" w:eastAsia="zh-CN"/>
+        </w:rPr>
+      </w:pPr>
+      <w:r>
+        <w:rPr>
+          <w:rFonts w:hint="eastAsia"/>
+          <w:sz w:val="11"/>
+          <w:szCs w:val="11"/>
+          <w:lang w:val="en-US" w:eastAsia="zh-CN"/>
+        </w:rPr>
+        <w:tab/>
+      </w:r>
+      <w:r>
+        <w:rPr>
+          <w:rFonts w:hint="eastAsia"/>
+          <w:sz w:val="11"/>
+          <w:szCs w:val="11"/>
+          <w:lang w:val="en-US" w:eastAsia="zh-CN"/>
+        </w:rPr>
+        <w:t>}</w:t>
+      </w:r>
+    </w:p>
+    <w:p>
+      <w:pPr>
+        <w:numPr>
+          <w:numId w:val="0"/>
+        </w:numPr>
+        <w:rPr>
+          <w:rFonts w:hint="eastAsia"/>
+          <w:sz w:val="11"/>
+          <w:szCs w:val="11"/>
+          <w:lang w:val="en-US" w:eastAsia="zh-CN"/>
+        </w:rPr>
+      </w:pPr>
+    </w:p>
+    <w:p>
+      <w:pPr>
+        <w:numPr>
+          <w:ilvl w:val="0"/>
           <w:numId w:val="0"/>
         </w:numPr>
         <w:rPr>
@@ -1327,6 +4623,18 @@
 <file path=word/numbering.xml><?xml version="1.0" encoding="utf-8"?>
 <w:numbering xmlns:wpc="http://schemas.microsoft.com/office/word/2010/wordprocessingCanvas" xmlns:mc="http://schemas.openxmlformats.org/markup-compatibility/2006" xmlns:o="urn:schemas-microsoft-com:office:office" xmlns:r="http://schemas.openxmlformats.org/officeDocument/2006/relationships" xmlns:m="http://schemas.openxmlformats.org/officeDocument/2006/math" xmlns:v="urn:schemas-microsoft-com:vml" xmlns:wp14="http://schemas.microsoft.com/office/word/2010/wordprocessingDrawing" xmlns:wp="http://schemas.openxmlformats.org/drawingml/2006/wordprocessingDrawing" xmlns:w10="urn:schemas-microsoft-com:office:word" xmlns:w="http://schemas.openxmlformats.org/wordprocessingml/2006/main" xmlns:w14="http://schemas.microsoft.com/office/word/2010/wordml" xmlns:wpg="http://schemas.microsoft.com/office/word/2010/wordprocessingGroup" xmlns:wpi="http://schemas.microsoft.com/office/word/2010/wordprocessingInk" xmlns:wne="http://schemas.microsoft.com/office/word/2006/wordml" xmlns:wps="http://schemas.microsoft.com/office/word/2010/wordprocessingShape" mc:Ignorable="w14 wp14">
   <w:abstractNum w:abstractNumId="0">
+    <w:nsid w:val="EA8F34D3"/>
+    <w:multiLevelType w:val="singleLevel"/>
+    <w:tmpl w:val="EA8F34D3"/>
+    <w:lvl w:ilvl="0" w:tentative="0">
+      <w:start w:val="3"/>
+      <w:numFmt w:val="decimal"/>
+      <w:suff w:val="nothing"/>
+      <w:lvlText w:val="%1、"/>
+      <w:lvlJc w:val="left"/>
+    </w:lvl>
+  </w:abstractNum>
+  <w:abstractNum w:abstractNumId="1">
     <w:nsid w:val="F04294EA"/>
     <w:multiLevelType w:val="singleLevel"/>
     <w:tmpl w:val="F04294EA"/>
@@ -1342,7 +4650,7 @@
       </w:pPr>
     </w:lvl>
   </w:abstractNum>
-  <w:abstractNum w:abstractNumId="1">
+  <w:abstractNum w:abstractNumId="2">
     <w:nsid w:val="3334FADB"/>
     <w:multiLevelType w:val="singleLevel"/>
     <w:tmpl w:val="3334FADB"/>
@@ -1354,7 +4662,23 @@
       <w:lvlJc w:val="left"/>
     </w:lvl>
   </w:abstractNum>
-  <w:abstractNum w:abstractNumId="2">
+  <w:abstractNum w:abstractNumId="3">
+    <w:nsid w:val="551B435F"/>
+    <w:multiLevelType w:val="singleLevel"/>
+    <w:tmpl w:val="551B435F"/>
+    <w:lvl w:ilvl="0" w:tentative="0">
+      <w:start w:val="14"/>
+      <w:numFmt w:val="decimal"/>
+      <w:lvlText w:val="%1."/>
+      <w:lvlJc w:val="left"/>
+      <w:pPr>
+        <w:tabs>
+          <w:tab w:val="left" w:pos="312"/>
+        </w:tabs>
+      </w:pPr>
+    </w:lvl>
+  </w:abstractNum>
+  <w:abstractNum w:abstractNumId="4">
     <w:nsid w:val="6FD90649"/>
     <w:multiLevelType w:val="singleLevel"/>
     <w:tmpl w:val="6FD90649"/>
@@ -1367,12 +4691,18 @@
     </w:lvl>
   </w:abstractNum>
   <w:num w:numId="1">
+    <w:abstractNumId w:val="4"/>
+  </w:num>
+  <w:num w:numId="2">
     <w:abstractNumId w:val="2"/>
   </w:num>
-  <w:num w:numId="2">
+  <w:num w:numId="3">
     <w:abstractNumId w:val="1"/>
   </w:num>
-  <w:num w:numId="3">
+  <w:num w:numId="4">
+    <w:abstractNumId w:val="3"/>
+  </w:num>
+  <w:num w:numId="5">
     <w:abstractNumId w:val="0"/>
   </w:num>
 </w:numbering>
